--- a/projekt.docx
+++ b/projekt.docx
@@ -1,6 +1,6 @@
 
 <file path=word/document.xml><?xml version="1.0" encoding="utf-8"?>
-<w:document xmlns:wpc="http://schemas.microsoft.com/office/word/2010/wordprocessingCanvas" xmlns:cx="http://schemas.microsoft.com/office/drawing/2014/chartex" xmlns:cx1="http://schemas.microsoft.com/office/drawing/2015/9/8/chartex" xmlns:cx2="http://schemas.microsoft.com/office/drawing/2015/10/21/chartex" xmlns:cx3="http://schemas.microsoft.com/office/drawing/2016/5/9/chartex" xmlns:cx4="http://schemas.microsoft.com/office/drawing/2016/5/10/chartex" xmlns:cx5="http://schemas.microsoft.com/office/drawing/2016/5/11/chartex" xmlns:cx6="http://schemas.microsoft.com/office/drawing/2016/5/12/chartex" xmlns:cx7="http://schemas.microsoft.com/office/drawing/2016/5/13/chartex" xmlns:cx8="http://schemas.microsoft.com/office/drawing/2016/5/14/chartex" xmlns:mc="http://schemas.openxmlformats.org/markup-compatibility/2006" xmlns:aink="http://schemas.microsoft.com/office/drawing/2016/ink" xmlns:am3d="http://schemas.microsoft.com/office/drawing/2017/model3d" xmlns:o="urn:schemas-microsoft-com:office:office" xmlns:r="http://schemas.openxmlformats.org/officeDocument/2006/relationships" xmlns:m="http://schemas.openxmlformats.org/officeDocument/2006/math" xmlns:v="urn:schemas-microsoft-com:vml" xmlns:wp14="http://schemas.microsoft.com/office/word/2010/wordprocessingDrawing" xmlns:wp="http://schemas.openxmlformats.org/drawingml/2006/wordprocessingDrawing" xmlns:w10="urn:schemas-microsoft-com:office:word" xmlns:w="http://schemas.openxmlformats.org/wordprocessingml/2006/main" xmlns:w14="http://schemas.microsoft.com/office/word/2010/wordml" xmlns:w15="http://schemas.microsoft.com/office/word/2012/wordml" xmlns:w16cid="http://schemas.microsoft.com/office/word/2016/wordml/cid" xmlns:w16se="http://schemas.microsoft.com/office/word/2015/wordml/symex" xmlns:wpg="http://schemas.microsoft.com/office/word/2010/wordprocessingGroup" xmlns:wpi="http://schemas.microsoft.com/office/word/2010/wordprocessingInk" xmlns:wne="http://schemas.microsoft.com/office/word/2006/wordml" xmlns:wps="http://schemas.microsoft.com/office/word/2010/wordprocessingShape" mc:Ignorable="w14 w15 w16se w16cid wp14">
+<w:document xmlns:wpc="http://schemas.microsoft.com/office/word/2010/wordprocessingCanvas" xmlns:cx="http://schemas.microsoft.com/office/drawing/2014/chartex" xmlns:cx1="http://schemas.microsoft.com/office/drawing/2015/9/8/chartex" xmlns:cx2="http://schemas.microsoft.com/office/drawing/2015/10/21/chartex" xmlns:cx3="http://schemas.microsoft.com/office/drawing/2016/5/9/chartex" xmlns:cx4="http://schemas.microsoft.com/office/drawing/2016/5/10/chartex" xmlns:cx5="http://schemas.microsoft.com/office/drawing/2016/5/11/chartex" xmlns:cx6="http://schemas.microsoft.com/office/drawing/2016/5/12/chartex" xmlns:cx7="http://schemas.microsoft.com/office/drawing/2016/5/13/chartex" xmlns:cx8="http://schemas.microsoft.com/office/drawing/2016/5/14/chartex" xmlns:mc="http://schemas.openxmlformats.org/markup-compatibility/2006" xmlns:aink="http://schemas.microsoft.com/office/drawing/2016/ink" xmlns:am3d="http://schemas.microsoft.com/office/drawing/2017/model3d" xmlns:o="urn:schemas-microsoft-com:office:office" xmlns:r="http://schemas.openxmlformats.org/officeDocument/2006/relationships" xmlns:m="http://schemas.openxmlformats.org/officeDocument/2006/math" xmlns:v="urn:schemas-microsoft-com:vml" xmlns:wp14="http://schemas.microsoft.com/office/word/2010/wordprocessingDrawing" xmlns:wp="http://schemas.openxmlformats.org/drawingml/2006/wordprocessingDrawing" xmlns:w10="urn:schemas-microsoft-com:office:word" xmlns:w="http://schemas.openxmlformats.org/wordprocessingml/2006/main" xmlns:w14="http://schemas.microsoft.com/office/word/2010/wordml" xmlns:w15="http://schemas.microsoft.com/office/word/2012/wordml" xmlns:w16cex="http://schemas.microsoft.com/office/word/2018/wordml/cex" xmlns:w16cid="http://schemas.microsoft.com/office/word/2016/wordml/cid" xmlns:w16="http://schemas.microsoft.com/office/word/2018/wordml" xmlns:w16se="http://schemas.microsoft.com/office/word/2015/wordml/symex" xmlns:wpg="http://schemas.microsoft.com/office/word/2010/wordprocessingGroup" xmlns:wpi="http://schemas.microsoft.com/office/word/2010/wordprocessingInk" xmlns:wne="http://schemas.microsoft.com/office/word/2006/wordml" xmlns:wps="http://schemas.microsoft.com/office/word/2010/wordprocessingShape" mc:Ignorable="w14 w15 w16se w16cid w16 w16cex wp14">
   <w:body>
     <w:p>
       <w:pPr>
@@ -14,6 +14,8 @@
           <w:lang w:val="pl-PL"/>
         </w:rPr>
       </w:pPr>
+      <w:bookmarkStart w:id="0" w:name="_Hlk36395113"/>
+      <w:bookmarkEnd w:id="0"/>
       <w:r>
         <w:rPr>
           <w:rFonts w:ascii="Times New Roman" w:hAnsi="Times New Roman" w:cs="Times New Roman"/>
@@ -130,7 +132,8 @@
     <w:sdt>
       <w:sdtPr>
         <w:rPr>
-          <w:rFonts w:ascii="Times New Roman" w:hAnsi="Times New Roman" w:cs="Times New Roman"/>
+          <w:rFonts w:ascii="Times New Roman" w:eastAsiaTheme="minorHAnsi" w:hAnsi="Times New Roman" w:cs="Times New Roman"/>
+          <w:color w:val="auto"/>
           <w:sz w:val="24"/>
           <w:szCs w:val="24"/>
           <w:lang w:val="pl-PL"/>
@@ -143,10 +146,9 @@
       </w:sdtPr>
       <w:sdtEndPr>
         <w:rPr>
-          <w:rFonts w:eastAsiaTheme="minorHAnsi"/>
-          <w:b/>
-          <w:bCs/>
-          <w:color w:val="auto"/>
+          <w:rFonts w:asciiTheme="minorHAnsi" w:hAnsiTheme="minorHAnsi" w:cstheme="minorBidi"/>
+          <w:sz w:val="22"/>
+          <w:szCs w:val="22"/>
         </w:rPr>
       </w:sdtEndPr>
       <w:sdtContent>
@@ -262,7 +264,7 @@
               <w:sz w:val="24"/>
               <w:szCs w:val="24"/>
             </w:rPr>
-            <w:t>poszczególnych</w:t>
+            <w:t>indywidualnych</w:t>
           </w:r>
           <w:proofErr w:type="spellEnd"/>
           <w:r>
@@ -291,6 +293,7 @@
               <w:ilvl w:val="1"/>
               <w:numId w:val="1"/>
             </w:numPr>
+            <w:ind w:left="1080"/>
             <w:jc w:val="both"/>
             <w:rPr>
               <w:rFonts w:ascii="Times New Roman" w:hAnsi="Times New Roman" w:cs="Times New Roman"/>
@@ -317,6 +320,7 @@
               <w:ilvl w:val="1"/>
               <w:numId w:val="1"/>
             </w:numPr>
+            <w:ind w:left="1080"/>
             <w:jc w:val="both"/>
             <w:rPr>
               <w:rFonts w:ascii="Times New Roman" w:hAnsi="Times New Roman" w:cs="Times New Roman"/>
@@ -333,32 +337,6 @@
             </w:rPr>
             <w:t>USA</w:t>
           </w:r>
-        </w:p>
-        <w:p>
-          <w:pPr>
-            <w:pStyle w:val="Akapitzlist"/>
-            <w:numPr>
-              <w:ilvl w:val="1"/>
-              <w:numId w:val="1"/>
-            </w:numPr>
-            <w:jc w:val="both"/>
-            <w:rPr>
-              <w:rFonts w:ascii="Times New Roman" w:hAnsi="Times New Roman" w:cs="Times New Roman"/>
-              <w:sz w:val="24"/>
-              <w:szCs w:val="24"/>
-              <w:lang w:val="pl-PL"/>
-            </w:rPr>
-          </w:pPr>
-          <w:proofErr w:type="spellStart"/>
-          <w:r>
-            <w:rPr>
-              <w:rFonts w:ascii="Times New Roman" w:hAnsi="Times New Roman" w:cs="Times New Roman"/>
-              <w:sz w:val="24"/>
-              <w:szCs w:val="24"/>
-            </w:rPr>
-            <w:t>Polska</w:t>
-          </w:r>
-          <w:proofErr w:type="spellEnd"/>
         </w:p>
         <w:p>
           <w:pPr>
@@ -385,42 +363,6 @@
             <w:t>Porównanie</w:t>
           </w:r>
           <w:proofErr w:type="spellEnd"/>
-          <w:r>
-            <w:rPr>
-              <w:rFonts w:ascii="Times New Roman" w:hAnsi="Times New Roman" w:cs="Times New Roman"/>
-              <w:sz w:val="24"/>
-              <w:szCs w:val="24"/>
-            </w:rPr>
-            <w:t xml:space="preserve"> </w:t>
-          </w:r>
-          <w:proofErr w:type="spellStart"/>
-          <w:r>
-            <w:rPr>
-              <w:rFonts w:ascii="Times New Roman" w:hAnsi="Times New Roman" w:cs="Times New Roman"/>
-              <w:sz w:val="24"/>
-              <w:szCs w:val="24"/>
-            </w:rPr>
-            <w:t>wybranych</w:t>
-          </w:r>
-          <w:proofErr w:type="spellEnd"/>
-          <w:r>
-            <w:rPr>
-              <w:rFonts w:ascii="Times New Roman" w:hAnsi="Times New Roman" w:cs="Times New Roman"/>
-              <w:sz w:val="24"/>
-              <w:szCs w:val="24"/>
-            </w:rPr>
-            <w:t xml:space="preserve"> </w:t>
-          </w:r>
-          <w:proofErr w:type="spellStart"/>
-          <w:r>
-            <w:rPr>
-              <w:rFonts w:ascii="Times New Roman" w:hAnsi="Times New Roman" w:cs="Times New Roman"/>
-              <w:sz w:val="24"/>
-              <w:szCs w:val="24"/>
-            </w:rPr>
-            <w:t>państw</w:t>
-          </w:r>
-          <w:proofErr w:type="spellEnd"/>
         </w:p>
         <w:p>
           <w:pPr>
@@ -430,9 +372,6 @@
               <w:numId w:val="1"/>
             </w:numPr>
             <w:jc w:val="both"/>
-            <w:rPr>
-              <w:noProof/>
-            </w:rPr>
           </w:pPr>
           <w:proofErr w:type="spellStart"/>
           <w:r>
@@ -441,25 +380,7 @@
               <w:sz w:val="24"/>
               <w:szCs w:val="24"/>
             </w:rPr>
-            <w:t>Wnioski</w:t>
-          </w:r>
-          <w:proofErr w:type="spellEnd"/>
-          <w:r>
-            <w:rPr>
-              <w:rFonts w:ascii="Times New Roman" w:hAnsi="Times New Roman" w:cs="Times New Roman"/>
-              <w:sz w:val="24"/>
-              <w:szCs w:val="24"/>
-            </w:rPr>
-            <w:fldChar w:fldCharType="begin"/>
-          </w:r>
-          <w:r>
-            <w:rPr>
-              <w:rFonts w:ascii="Times New Roman" w:hAnsi="Times New Roman" w:cs="Times New Roman"/>
-              <w:sz w:val="24"/>
-              <w:szCs w:val="24"/>
-              <w:lang w:val="pl-PL"/>
-            </w:rPr>
-            <w:instrText xml:space="preserve"> TOC \o "1-3" \h \z \u </w:instrText>
+            <w:t>Wniosk</w:t>
           </w:r>
           <w:r>
             <w:rPr>
@@ -467,45 +388,9 @@
               <w:sz w:val="24"/>
               <w:szCs w:val="24"/>
             </w:rPr>
-            <w:fldChar w:fldCharType="separate"/>
+            <w:t>i</w:t>
           </w:r>
-        </w:p>
-        <w:p>
-          <w:pPr>
-            <w:pStyle w:val="Akapitzlist"/>
-            <w:numPr>
-              <w:ilvl w:val="0"/>
-              <w:numId w:val="1"/>
-            </w:numPr>
-            <w:jc w:val="both"/>
-            <w:rPr>
-              <w:rFonts w:ascii="Times New Roman" w:hAnsi="Times New Roman" w:cs="Times New Roman"/>
-              <w:sz w:val="24"/>
-              <w:szCs w:val="24"/>
-              <w:lang w:val="pl-PL"/>
-            </w:rPr>
-          </w:pPr>
-          <w:r>
-            <w:rPr>
-              <w:rFonts w:ascii="Times New Roman" w:hAnsi="Times New Roman" w:cs="Times New Roman"/>
-              <w:noProof/>
-              <w:sz w:val="24"/>
-              <w:szCs w:val="24"/>
-              <w:lang w:val="pl-PL"/>
-            </w:rPr>
-            <w:t>Nie znaleziono żadnych pozycji spisu treści.</w:t>
-          </w:r>
-          <w:r>
-            <w:rPr>
-              <w:rFonts w:ascii="Times New Roman" w:hAnsi="Times New Roman" w:cs="Times New Roman"/>
-              <w:b/>
-              <w:bCs/>
-              <w:sz w:val="24"/>
-              <w:szCs w:val="24"/>
-              <w:lang w:val="pl-PL"/>
-            </w:rPr>
-            <w:fldChar w:fldCharType="end"/>
-          </w:r>
+          <w:proofErr w:type="spellEnd"/>
         </w:p>
       </w:sdtContent>
     </w:sdt>
@@ -530,8 +415,6 @@
           <w:lang w:val="pl-PL"/>
         </w:rPr>
       </w:pPr>
-      <w:bookmarkStart w:id="0" w:name="_GoBack"/>
-      <w:bookmarkEnd w:id="0"/>
     </w:p>
     <w:p>
       <w:pPr>
@@ -615,7 +498,25 @@
           <w:szCs w:val="24"/>
           <w:lang w:val="pl-PL"/>
         </w:rPr>
-        <w:t xml:space="preserve"> w kilku wybranych krajach. Będę głównie operował na ilości przypadków </w:t>
+        <w:t xml:space="preserve"> w </w:t>
+      </w:r>
+      <w:r>
+        <w:rPr>
+          <w:rFonts w:ascii="Times New Roman" w:hAnsi="Times New Roman" w:cs="Times New Roman"/>
+          <w:sz w:val="24"/>
+          <w:szCs w:val="24"/>
+          <w:lang w:val="pl-PL"/>
+        </w:rPr>
+        <w:t>USA oraz we Włoszech</w:t>
+      </w:r>
+      <w:r>
+        <w:rPr>
+          <w:rFonts w:ascii="Times New Roman" w:hAnsi="Times New Roman" w:cs="Times New Roman"/>
+          <w:sz w:val="24"/>
+          <w:szCs w:val="24"/>
+          <w:lang w:val="pl-PL"/>
+        </w:rPr>
+        <w:t xml:space="preserve">. Będę głównie operował na ilości przypadków </w:t>
       </w:r>
       <w:proofErr w:type="spellStart"/>
       <w:r>
@@ -642,6 +543,9 @@
       <w:pPr>
         <w:keepNext/>
         <w:jc w:val="both"/>
+        <w:rPr>
+          <w:rFonts w:ascii="Times New Roman" w:hAnsi="Times New Roman" w:cs="Times New Roman"/>
+        </w:rPr>
       </w:pPr>
       <w:r>
         <w:rPr>
@@ -715,6 +619,7 @@
       <w:proofErr w:type="spellStart"/>
       <w:r>
         <w:rPr>
+          <w:rFonts w:ascii="Times New Roman" w:hAnsi="Times New Roman" w:cs="Times New Roman"/>
           <w:lang w:val="pl-PL"/>
         </w:rPr>
         <w:t>Figure</w:t>
@@ -722,34 +627,47 @@
       <w:proofErr w:type="spellEnd"/>
       <w:r>
         <w:rPr>
+          <w:rFonts w:ascii="Times New Roman" w:hAnsi="Times New Roman" w:cs="Times New Roman"/>
           <w:lang w:val="pl-PL"/>
         </w:rPr>
         <w:t xml:space="preserve"> </w:t>
       </w:r>
       <w:r>
+        <w:rPr>
+          <w:rFonts w:ascii="Times New Roman" w:hAnsi="Times New Roman" w:cs="Times New Roman"/>
+        </w:rPr>
         <w:fldChar w:fldCharType="begin"/>
       </w:r>
       <w:r>
         <w:rPr>
+          <w:rFonts w:ascii="Times New Roman" w:hAnsi="Times New Roman" w:cs="Times New Roman"/>
           <w:lang w:val="pl-PL"/>
         </w:rPr>
         <w:instrText xml:space="preserve"> SEQ Figure \* ARABIC </w:instrText>
       </w:r>
       <w:r>
+        <w:rPr>
+          <w:rFonts w:ascii="Times New Roman" w:hAnsi="Times New Roman" w:cs="Times New Roman"/>
+        </w:rPr>
         <w:fldChar w:fldCharType="separate"/>
       </w:r>
       <w:r>
         <w:rPr>
+          <w:rFonts w:ascii="Times New Roman" w:hAnsi="Times New Roman" w:cs="Times New Roman"/>
           <w:noProof/>
           <w:lang w:val="pl-PL"/>
         </w:rPr>
         <w:t>1</w:t>
       </w:r>
       <w:r>
+        <w:rPr>
+          <w:rFonts w:ascii="Times New Roman" w:hAnsi="Times New Roman" w:cs="Times New Roman"/>
+        </w:rPr>
         <w:fldChar w:fldCharType="end"/>
       </w:r>
       <w:r>
         <w:rPr>
+          <w:rFonts w:ascii="Times New Roman" w:hAnsi="Times New Roman" w:cs="Times New Roman"/>
           <w:lang w:val="pl-PL"/>
         </w:rPr>
         <w:t xml:space="preserve"> - Przykładowy wykres</w:t>
@@ -889,16 +807,7 @@
           <w:szCs w:val="24"/>
           <w:lang w:val="pl-PL"/>
         </w:rPr>
-        <w:t xml:space="preserve"> w celu przewidywania przyszłych wyników. Trzeba jednak pamiętać, że taka metoda jest bardzo </w:t>
-      </w:r>
-      <w:r>
-        <w:rPr>
-          <w:rFonts w:ascii="Times New Roman" w:eastAsiaTheme="minorEastAsia" w:hAnsi="Times New Roman" w:cs="Times New Roman"/>
-          <w:sz w:val="24"/>
-          <w:szCs w:val="24"/>
-          <w:lang w:val="pl-PL"/>
-        </w:rPr>
-        <w:t xml:space="preserve">poglądowa i nie bierze pod uwagę bardzo wielu czynników takich jak dystansowanie międzyludzkie, czy ogólna zmiana nastawienia społeczeństwa mająca na celu minimalizację ilości </w:t>
+        <w:t xml:space="preserve"> w celu przewidywania przyszłych wyników. Trzeba jednak pamiętać, że taka metoda jest bardzo poglądowa i nie bierze pod uwagę bardzo wielu czynników takich jak dystansowanie międzyludzkie, czy ogólna zmiana nastawienia społeczeństwa mająca na celu minimalizację ilości </w:t>
       </w:r>
       <w:proofErr w:type="spellStart"/>
       <w:r>
@@ -982,7 +891,6 @@
           <w:iCs/>
           <w:sz w:val="24"/>
           <w:szCs w:val="24"/>
-          <w:u w:val="single"/>
           <w:lang w:val="pl-PL"/>
         </w:rPr>
       </w:pPr>
@@ -1083,7 +991,6 @@
           <w:iCs/>
           <w:sz w:val="24"/>
           <w:szCs w:val="24"/>
-          <w:u w:val="single"/>
           <w:lang w:val="pl-PL"/>
         </w:rPr>
         <w:t>corona.lmao.ninja</w:t>
@@ -1096,11 +1003,11 @@
           <w:iCs/>
           <w:sz w:val="24"/>
           <w:szCs w:val="24"/>
-          <w:u w:val="single"/>
-          <w:lang w:val="pl-PL"/>
-        </w:rPr>
-        <w:t>/</w:t>
-      </w:r>
+          <w:lang w:val="pl-PL"/>
+        </w:rPr>
+        <w:t>/v2/</w:t>
+      </w:r>
+      <w:proofErr w:type="spellStart"/>
       <w:r>
         <w:rPr>
           <w:rFonts w:ascii="Times New Roman" w:hAnsi="Times New Roman" w:cs="Times New Roman"/>
@@ -1108,12 +1015,11 @@
           <w:iCs/>
           <w:sz w:val="24"/>
           <w:szCs w:val="24"/>
-          <w:u w:val="single"/>
-          <w:lang w:val="pl-PL"/>
-        </w:rPr>
-        <w:t>v2/</w:t>
-      </w:r>
-      <w:proofErr w:type="spellStart"/>
+          <w:lang w:val="pl-PL"/>
+        </w:rPr>
+        <w:t>historical</w:t>
+      </w:r>
+      <w:proofErr w:type="spellEnd"/>
       <w:r>
         <w:rPr>
           <w:rFonts w:ascii="Times New Roman" w:hAnsi="Times New Roman" w:cs="Times New Roman"/>
@@ -1121,12 +1027,19 @@
           <w:iCs/>
           <w:sz w:val="24"/>
           <w:szCs w:val="24"/>
-          <w:u w:val="single"/>
-          <w:lang w:val="pl-PL"/>
-        </w:rPr>
-        <w:t>historical</w:t>
-      </w:r>
-      <w:proofErr w:type="spellEnd"/>
+          <w:lang w:val="pl-PL"/>
+        </w:rPr>
+        <w:t xml:space="preserve"> </w:t>
+      </w:r>
+      <w:r>
+        <w:rPr>
+          <w:rFonts w:ascii="Times New Roman" w:hAnsi="Times New Roman" w:cs="Times New Roman"/>
+          <w:sz w:val="24"/>
+          <w:szCs w:val="24"/>
+          <w:lang w:val="pl-PL"/>
+        </w:rPr>
+        <w:t xml:space="preserve">natomiast do danych o populacji używam </w:t>
+      </w:r>
       <w:r>
         <w:rPr>
           <w:rFonts w:ascii="Times New Roman" w:hAnsi="Times New Roman" w:cs="Times New Roman"/>
@@ -1136,17 +1049,9 @@
           <w:szCs w:val="24"/>
           <w:lang w:val="pl-PL"/>
         </w:rPr>
-        <w:t xml:space="preserve"> </w:t>
-      </w:r>
-      <w:r>
-        <w:rPr>
-          <w:rFonts w:ascii="Times New Roman" w:hAnsi="Times New Roman" w:cs="Times New Roman"/>
-          <w:sz w:val="24"/>
-          <w:szCs w:val="24"/>
-          <w:lang w:val="pl-PL"/>
-        </w:rPr>
-        <w:t xml:space="preserve">natomiast do danych o populacji używam </w:t>
-      </w:r>
+        <w:t>restcountries.eu/</w:t>
+      </w:r>
+      <w:proofErr w:type="spellStart"/>
       <w:r>
         <w:rPr>
           <w:rFonts w:ascii="Times New Roman" w:hAnsi="Times New Roman" w:cs="Times New Roman"/>
@@ -1154,12 +1059,11 @@
           <w:iCs/>
           <w:sz w:val="24"/>
           <w:szCs w:val="24"/>
-          <w:u w:val="single"/>
-          <w:lang w:val="pl-PL"/>
-        </w:rPr>
-        <w:t>restcountries.eu/</w:t>
-      </w:r>
-      <w:proofErr w:type="spellStart"/>
+          <w:lang w:val="pl-PL"/>
+        </w:rPr>
+        <w:t>rest</w:t>
+      </w:r>
+      <w:proofErr w:type="spellEnd"/>
       <w:r>
         <w:rPr>
           <w:rFonts w:ascii="Times New Roman" w:hAnsi="Times New Roman" w:cs="Times New Roman"/>
@@ -1167,12 +1071,11 @@
           <w:iCs/>
           <w:sz w:val="24"/>
           <w:szCs w:val="24"/>
-          <w:u w:val="single"/>
-          <w:lang w:val="pl-PL"/>
-        </w:rPr>
-        <w:t>rest</w:t>
-      </w:r>
-      <w:proofErr w:type="spellEnd"/>
+          <w:lang w:val="pl-PL"/>
+        </w:rPr>
+        <w:t>/v2/</w:t>
+      </w:r>
+      <w:proofErr w:type="spellStart"/>
       <w:r>
         <w:rPr>
           <w:rFonts w:ascii="Times New Roman" w:hAnsi="Times New Roman" w:cs="Times New Roman"/>
@@ -1180,12 +1083,11 @@
           <w:iCs/>
           <w:sz w:val="24"/>
           <w:szCs w:val="24"/>
-          <w:u w:val="single"/>
-          <w:lang w:val="pl-PL"/>
-        </w:rPr>
-        <w:t>/v2/</w:t>
-      </w:r>
-      <w:proofErr w:type="spellStart"/>
+          <w:lang w:val="pl-PL"/>
+        </w:rPr>
+        <w:t>name</w:t>
+      </w:r>
+      <w:proofErr w:type="spellEnd"/>
       <w:r>
         <w:rPr>
           <w:rFonts w:ascii="Times New Roman" w:hAnsi="Times New Roman" w:cs="Times New Roman"/>
@@ -1193,20 +1095,6 @@
           <w:iCs/>
           <w:sz w:val="24"/>
           <w:szCs w:val="24"/>
-          <w:u w:val="single"/>
-          <w:lang w:val="pl-PL"/>
-        </w:rPr>
-        <w:t>name</w:t>
-      </w:r>
-      <w:proofErr w:type="spellEnd"/>
-      <w:r>
-        <w:rPr>
-          <w:rFonts w:ascii="Times New Roman" w:hAnsi="Times New Roman" w:cs="Times New Roman"/>
-          <w:i/>
-          <w:iCs/>
-          <w:sz w:val="24"/>
-          <w:szCs w:val="24"/>
-          <w:u w:val="single"/>
           <w:lang w:val="pl-PL"/>
         </w:rPr>
         <w:t>/</w:t>
@@ -1302,13 +1190,34 @@
           <w:szCs w:val="24"/>
           <w:lang w:val="pl-PL"/>
         </w:rPr>
-        <w:t xml:space="preserve"> i nie przejawia tendencji wykładniczej.</w:t>
+        <w:t xml:space="preserve"> i nie przejawia</w:t>
+      </w:r>
+      <w:r>
+        <w:rPr>
+          <w:rFonts w:ascii="Times New Roman" w:hAnsi="Times New Roman" w:cs="Times New Roman"/>
+          <w:sz w:val="24"/>
+          <w:szCs w:val="24"/>
+          <w:lang w:val="pl-PL"/>
+        </w:rPr>
+        <w:t xml:space="preserve"> już</w:t>
+      </w:r>
+      <w:r>
+        <w:rPr>
+          <w:rFonts w:ascii="Times New Roman" w:hAnsi="Times New Roman" w:cs="Times New Roman"/>
+          <w:sz w:val="24"/>
+          <w:szCs w:val="24"/>
+          <w:lang w:val="pl-PL"/>
+        </w:rPr>
+        <w:t xml:space="preserve"> tendencji wykładniczej.</w:t>
       </w:r>
     </w:p>
     <w:p>
       <w:pPr>
         <w:keepNext/>
         <w:jc w:val="both"/>
+        <w:rPr>
+          <w:rFonts w:ascii="Times New Roman" w:hAnsi="Times New Roman" w:cs="Times New Roman"/>
+        </w:rPr>
       </w:pPr>
       <w:r>
         <w:rPr>
@@ -1372,12 +1281,14 @@
         <w:pStyle w:val="Legenda"/>
         <w:jc w:val="both"/>
         <w:rPr>
+          <w:rFonts w:ascii="Times New Roman" w:hAnsi="Times New Roman" w:cs="Times New Roman"/>
           <w:lang w:val="pl-PL"/>
         </w:rPr>
       </w:pPr>
       <w:proofErr w:type="spellStart"/>
       <w:r>
         <w:rPr>
+          <w:rFonts w:ascii="Times New Roman" w:hAnsi="Times New Roman" w:cs="Times New Roman"/>
           <w:lang w:val="pl-PL"/>
         </w:rPr>
         <w:t>Figure</w:t>
@@ -1385,34 +1296,47 @@
       <w:proofErr w:type="spellEnd"/>
       <w:r>
         <w:rPr>
+          <w:rFonts w:ascii="Times New Roman" w:hAnsi="Times New Roman" w:cs="Times New Roman"/>
           <w:lang w:val="pl-PL"/>
         </w:rPr>
         <w:t xml:space="preserve"> </w:t>
       </w:r>
       <w:r>
+        <w:rPr>
+          <w:rFonts w:ascii="Times New Roman" w:hAnsi="Times New Roman" w:cs="Times New Roman"/>
+        </w:rPr>
         <w:fldChar w:fldCharType="begin"/>
       </w:r>
       <w:r>
         <w:rPr>
+          <w:rFonts w:ascii="Times New Roman" w:hAnsi="Times New Roman" w:cs="Times New Roman"/>
           <w:lang w:val="pl-PL"/>
         </w:rPr>
         <w:instrText xml:space="preserve"> SEQ Figure \* ARABIC </w:instrText>
       </w:r>
       <w:r>
+        <w:rPr>
+          <w:rFonts w:ascii="Times New Roman" w:hAnsi="Times New Roman" w:cs="Times New Roman"/>
+        </w:rPr>
         <w:fldChar w:fldCharType="separate"/>
       </w:r>
       <w:r>
         <w:rPr>
+          <w:rFonts w:ascii="Times New Roman" w:hAnsi="Times New Roman" w:cs="Times New Roman"/>
           <w:noProof/>
           <w:lang w:val="pl-PL"/>
         </w:rPr>
         <w:t>2</w:t>
       </w:r>
       <w:r>
+        <w:rPr>
+          <w:rFonts w:ascii="Times New Roman" w:hAnsi="Times New Roman" w:cs="Times New Roman"/>
+        </w:rPr>
         <w:fldChar w:fldCharType="end"/>
       </w:r>
       <w:r>
         <w:rPr>
+          <w:rFonts w:ascii="Times New Roman" w:hAnsi="Times New Roman" w:cs="Times New Roman"/>
           <w:lang w:val="pl-PL"/>
         </w:rPr>
         <w:t xml:space="preserve"> - Wykres </w:t>
@@ -1420,6 +1344,7 @@
       <w:proofErr w:type="spellStart"/>
       <w:r>
         <w:rPr>
+          <w:rFonts w:ascii="Times New Roman" w:hAnsi="Times New Roman" w:cs="Times New Roman"/>
           <w:lang w:val="pl-PL"/>
         </w:rPr>
         <w:t>koronawirusa</w:t>
@@ -1427,6 +1352,7 @@
       <w:proofErr w:type="spellEnd"/>
       <w:r>
         <w:rPr>
+          <w:rFonts w:ascii="Times New Roman" w:hAnsi="Times New Roman" w:cs="Times New Roman"/>
           <w:lang w:val="pl-PL"/>
         </w:rPr>
         <w:t xml:space="preserve"> w Chinach</w:t>
@@ -1434,10 +1360,2237 @@
     </w:p>
     <w:p>
       <w:pPr>
-        <w:rPr>
-          <w:lang w:val="pl-PL"/>
-        </w:rPr>
-      </w:pPr>
+        <w:jc w:val="both"/>
+        <w:rPr>
+          <w:rFonts w:ascii="Times New Roman" w:hAnsi="Times New Roman" w:cs="Times New Roman"/>
+          <w:b/>
+          <w:bCs/>
+          <w:sz w:val="24"/>
+          <w:szCs w:val="24"/>
+          <w:lang w:val="pl-PL"/>
+        </w:rPr>
+      </w:pPr>
+      <w:r>
+        <w:rPr>
+          <w:rFonts w:ascii="Times New Roman" w:hAnsi="Times New Roman" w:cs="Times New Roman"/>
+          <w:b/>
+          <w:bCs/>
+          <w:sz w:val="24"/>
+          <w:szCs w:val="24"/>
+          <w:lang w:val="pl-PL"/>
+        </w:rPr>
+        <w:t>3. a) Włochy</w:t>
+      </w:r>
+    </w:p>
+    <w:p>
+      <w:pPr>
+        <w:jc w:val="both"/>
+        <w:rPr>
+          <w:rFonts w:ascii="Times New Roman" w:hAnsi="Times New Roman" w:cs="Times New Roman"/>
+          <w:sz w:val="24"/>
+          <w:szCs w:val="24"/>
+          <w:lang w:val="pl-PL"/>
+        </w:rPr>
+      </w:pPr>
+      <w:r>
+        <w:rPr>
+          <w:rFonts w:ascii="Times New Roman" w:hAnsi="Times New Roman" w:cs="Times New Roman"/>
+          <w:sz w:val="24"/>
+          <w:szCs w:val="24"/>
+          <w:lang w:val="pl-PL"/>
+        </w:rPr>
+        <w:t xml:space="preserve">O sytuacji we Włoszech jest w mediach najgłośniej, i nie bez przyczyny, ich problemy z </w:t>
+      </w:r>
+      <w:proofErr w:type="spellStart"/>
+      <w:r>
+        <w:rPr>
+          <w:rFonts w:ascii="Times New Roman" w:hAnsi="Times New Roman" w:cs="Times New Roman"/>
+          <w:sz w:val="24"/>
+          <w:szCs w:val="24"/>
+          <w:lang w:val="pl-PL"/>
+        </w:rPr>
+        <w:t>koronawirusem</w:t>
+      </w:r>
+      <w:proofErr w:type="spellEnd"/>
+      <w:r>
+        <w:rPr>
+          <w:rFonts w:ascii="Times New Roman" w:hAnsi="Times New Roman" w:cs="Times New Roman"/>
+          <w:sz w:val="24"/>
+          <w:szCs w:val="24"/>
+          <w:lang w:val="pl-PL"/>
+        </w:rPr>
+        <w:t xml:space="preserve"> trwają w Europie najdłużej oraz są najpoważniejsze, w ostatnich dniach umiera tam dziennie niemalże 1000 osób.</w:t>
+      </w:r>
+    </w:p>
+    <w:p>
+      <w:pPr>
+        <w:keepNext/>
+        <w:jc w:val="center"/>
+        <w:rPr>
+          <w:rFonts w:ascii="Times New Roman" w:hAnsi="Times New Roman" w:cs="Times New Roman"/>
+        </w:rPr>
+      </w:pPr>
+      <w:r>
+        <w:rPr>
+          <w:rFonts w:ascii="Times New Roman" w:hAnsi="Times New Roman" w:cs="Times New Roman"/>
+          <w:noProof/>
+          <w:lang w:val="pl-PL"/>
+        </w:rPr>
+        <w:lastRenderedPageBreak/>
+        <w:drawing>
+          <wp:inline distT="0" distB="0" distL="0" distR="0" wp14:anchorId="4B605C5C" wp14:editId="0540EED0">
+            <wp:extent cx="4705350" cy="3406518"/>
+            <wp:effectExtent l="0" t="0" r="0" b="3810"/>
+            <wp:docPr id="2" name="Obraz 2"/>
+            <wp:cNvGraphicFramePr>
+              <a:graphicFrameLocks xmlns:a="http://schemas.openxmlformats.org/drawingml/2006/main" noChangeAspect="1"/>
+            </wp:cNvGraphicFramePr>
+            <a:graphic xmlns:a="http://schemas.openxmlformats.org/drawingml/2006/main">
+              <a:graphicData uri="http://schemas.openxmlformats.org/drawingml/2006/picture">
+                <pic:pic xmlns:pic="http://schemas.openxmlformats.org/drawingml/2006/picture">
+                  <pic:nvPicPr>
+                    <pic:cNvPr id="0" name="Picture 1"/>
+                    <pic:cNvPicPr>
+                      <a:picLocks noChangeAspect="1" noChangeArrowheads="1"/>
+                    </pic:cNvPicPr>
+                  </pic:nvPicPr>
+                  <pic:blipFill>
+                    <a:blip r:embed="rId10">
+                      <a:extLst>
+                        <a:ext uri="{28A0092B-C50C-407E-A947-70E740481C1C}">
+                          <a14:useLocalDpi xmlns:a14="http://schemas.microsoft.com/office/drawing/2010/main" val="0"/>
+                        </a:ext>
+                      </a:extLst>
+                    </a:blip>
+                    <a:srcRect/>
+                    <a:stretch>
+                      <a:fillRect/>
+                    </a:stretch>
+                  </pic:blipFill>
+                  <pic:spPr bwMode="auto">
+                    <a:xfrm>
+                      <a:off x="0" y="0"/>
+                      <a:ext cx="4720743" cy="3417662"/>
+                    </a:xfrm>
+                    <a:prstGeom prst="rect">
+                      <a:avLst/>
+                    </a:prstGeom>
+                    <a:noFill/>
+                    <a:ln>
+                      <a:noFill/>
+                    </a:ln>
+                  </pic:spPr>
+                </pic:pic>
+              </a:graphicData>
+            </a:graphic>
+          </wp:inline>
+        </w:drawing>
+      </w:r>
+    </w:p>
+    <w:p>
+      <w:pPr>
+        <w:pStyle w:val="Legenda"/>
+        <w:jc w:val="both"/>
+        <w:rPr>
+          <w:rFonts w:ascii="Times New Roman" w:hAnsi="Times New Roman" w:cs="Times New Roman"/>
+          <w:lang w:val="pl-PL"/>
+        </w:rPr>
+      </w:pPr>
+      <w:proofErr w:type="spellStart"/>
+      <w:r>
+        <w:rPr>
+          <w:rFonts w:ascii="Times New Roman" w:hAnsi="Times New Roman" w:cs="Times New Roman"/>
+          <w:lang w:val="pl-PL"/>
+        </w:rPr>
+        <w:t>Figure</w:t>
+      </w:r>
+      <w:proofErr w:type="spellEnd"/>
+      <w:r>
+        <w:rPr>
+          <w:rFonts w:ascii="Times New Roman" w:hAnsi="Times New Roman" w:cs="Times New Roman"/>
+          <w:lang w:val="pl-PL"/>
+        </w:rPr>
+        <w:t xml:space="preserve"> </w:t>
+      </w:r>
+      <w:r>
+        <w:rPr>
+          <w:rFonts w:ascii="Times New Roman" w:hAnsi="Times New Roman" w:cs="Times New Roman"/>
+        </w:rPr>
+        <w:fldChar w:fldCharType="begin"/>
+      </w:r>
+      <w:r>
+        <w:rPr>
+          <w:rFonts w:ascii="Times New Roman" w:hAnsi="Times New Roman" w:cs="Times New Roman"/>
+          <w:lang w:val="pl-PL"/>
+        </w:rPr>
+        <w:instrText xml:space="preserve"> SEQ Figure \* ARABIC </w:instrText>
+      </w:r>
+      <w:r>
+        <w:rPr>
+          <w:rFonts w:ascii="Times New Roman" w:hAnsi="Times New Roman" w:cs="Times New Roman"/>
+        </w:rPr>
+        <w:fldChar w:fldCharType="separate"/>
+      </w:r>
+      <w:r>
+        <w:rPr>
+          <w:rFonts w:ascii="Times New Roman" w:hAnsi="Times New Roman" w:cs="Times New Roman"/>
+          <w:noProof/>
+          <w:lang w:val="pl-PL"/>
+        </w:rPr>
+        <w:t>3</w:t>
+      </w:r>
+      <w:r>
+        <w:rPr>
+          <w:rFonts w:ascii="Times New Roman" w:hAnsi="Times New Roman" w:cs="Times New Roman"/>
+        </w:rPr>
+        <w:fldChar w:fldCharType="end"/>
+      </w:r>
+      <w:r>
+        <w:rPr>
+          <w:rFonts w:ascii="Times New Roman" w:hAnsi="Times New Roman" w:cs="Times New Roman"/>
+          <w:lang w:val="pl-PL"/>
+        </w:rPr>
+        <w:t xml:space="preserve"> - Wykres ilości przypadków </w:t>
+      </w:r>
+      <w:proofErr w:type="spellStart"/>
+      <w:r>
+        <w:rPr>
+          <w:rFonts w:ascii="Times New Roman" w:hAnsi="Times New Roman" w:cs="Times New Roman"/>
+          <w:lang w:val="pl-PL"/>
+        </w:rPr>
+        <w:t>koronawirusa</w:t>
+      </w:r>
+      <w:proofErr w:type="spellEnd"/>
+      <w:r>
+        <w:rPr>
+          <w:rFonts w:ascii="Times New Roman" w:hAnsi="Times New Roman" w:cs="Times New Roman"/>
+          <w:lang w:val="pl-PL"/>
+        </w:rPr>
+        <w:t xml:space="preserve"> we Włoszech</w:t>
+      </w:r>
+    </w:p>
+    <w:p>
+      <w:pPr>
+        <w:jc w:val="both"/>
+        <w:rPr>
+          <w:rFonts w:ascii="Times New Roman" w:hAnsi="Times New Roman" w:cs="Times New Roman"/>
+          <w:sz w:val="24"/>
+          <w:szCs w:val="24"/>
+          <w:lang w:val="pl-PL"/>
+        </w:rPr>
+      </w:pPr>
+      <w:r>
+        <w:rPr>
+          <w:rFonts w:ascii="Times New Roman" w:hAnsi="Times New Roman" w:cs="Times New Roman"/>
+          <w:sz w:val="24"/>
+          <w:szCs w:val="24"/>
+          <w:lang w:val="pl-PL"/>
+        </w:rPr>
+        <w:t xml:space="preserve">Do wykresu została dodana linia daty nałożenia kwarantanny na cały kraj (9. Marca 2020). Nie widać wyraźnego spłaszczenia wykresu po wprowadzeniu kwarantanny. Może być to odbierane negatywnie, aczkolwiek drugą opcją jest to, że gdyby nie ona to wykres byłby niemalże pionowy. Ukazane wyżej dane możemy wykorzystać do próby przewidzenia tego co będzie dalej, wykorzystam do tego funkcję </w:t>
+      </w:r>
+      <w:proofErr w:type="spellStart"/>
+      <w:r>
+        <w:rPr>
+          <w:rFonts w:ascii="Times New Roman" w:hAnsi="Times New Roman" w:cs="Times New Roman"/>
+          <w:i/>
+          <w:iCs/>
+          <w:sz w:val="24"/>
+          <w:szCs w:val="24"/>
+          <w:lang w:val="pl-PL"/>
+        </w:rPr>
+        <w:t>curve_fit</w:t>
+      </w:r>
+      <w:proofErr w:type="spellEnd"/>
+      <w:r>
+        <w:rPr>
+          <w:rFonts w:ascii="Times New Roman" w:hAnsi="Times New Roman" w:cs="Times New Roman"/>
+          <w:i/>
+          <w:iCs/>
+          <w:sz w:val="24"/>
+          <w:szCs w:val="24"/>
+          <w:lang w:val="pl-PL"/>
+        </w:rPr>
+        <w:t xml:space="preserve"> </w:t>
+      </w:r>
+      <w:r>
+        <w:rPr>
+          <w:rFonts w:ascii="Times New Roman" w:hAnsi="Times New Roman" w:cs="Times New Roman"/>
+          <w:sz w:val="24"/>
+          <w:szCs w:val="24"/>
+          <w:lang w:val="pl-PL"/>
+        </w:rPr>
+        <w:t>zamiast typowego podejścia jakim byłoby uczenie maszynowe.</w:t>
+      </w:r>
+    </w:p>
+    <w:p>
+      <w:pPr>
+        <w:keepNext/>
+        <w:jc w:val="center"/>
+        <w:rPr>
+          <w:rFonts w:ascii="Times New Roman" w:hAnsi="Times New Roman" w:cs="Times New Roman"/>
+        </w:rPr>
+      </w:pPr>
+      <w:r>
+        <w:rPr>
+          <w:rFonts w:ascii="Times New Roman" w:hAnsi="Times New Roman" w:cs="Times New Roman"/>
+          <w:noProof/>
+          <w:lang w:val="pl-PL"/>
+        </w:rPr>
+        <w:drawing>
+          <wp:inline distT="0" distB="0" distL="0" distR="0" wp14:anchorId="3F1CA438" wp14:editId="37B655E6">
+            <wp:extent cx="5174799" cy="3577334"/>
+            <wp:effectExtent l="0" t="0" r="6985" b="4445"/>
+            <wp:docPr id="4" name="Obraz 4"/>
+            <wp:cNvGraphicFramePr>
+              <a:graphicFrameLocks xmlns:a="http://schemas.openxmlformats.org/drawingml/2006/main" noChangeAspect="1"/>
+            </wp:cNvGraphicFramePr>
+            <a:graphic xmlns:a="http://schemas.openxmlformats.org/drawingml/2006/main">
+              <a:graphicData uri="http://schemas.openxmlformats.org/drawingml/2006/picture">
+                <pic:pic xmlns:pic="http://schemas.openxmlformats.org/drawingml/2006/picture">
+                  <pic:nvPicPr>
+                    <pic:cNvPr id="0" name="Picture 2"/>
+                    <pic:cNvPicPr>
+                      <a:picLocks noChangeAspect="1" noChangeArrowheads="1"/>
+                    </pic:cNvPicPr>
+                  </pic:nvPicPr>
+                  <pic:blipFill>
+                    <a:blip r:embed="rId11">
+                      <a:extLst>
+                        <a:ext uri="{28A0092B-C50C-407E-A947-70E740481C1C}">
+                          <a14:useLocalDpi xmlns:a14="http://schemas.microsoft.com/office/drawing/2010/main" val="0"/>
+                        </a:ext>
+                      </a:extLst>
+                    </a:blip>
+                    <a:stretch>
+                      <a:fillRect/>
+                    </a:stretch>
+                  </pic:blipFill>
+                  <pic:spPr bwMode="auto">
+                    <a:xfrm>
+                      <a:off x="0" y="0"/>
+                      <a:ext cx="5174799" cy="3577334"/>
+                    </a:xfrm>
+                    <a:prstGeom prst="rect">
+                      <a:avLst/>
+                    </a:prstGeom>
+                    <a:noFill/>
+                    <a:ln>
+                      <a:noFill/>
+                    </a:ln>
+                  </pic:spPr>
+                </pic:pic>
+              </a:graphicData>
+            </a:graphic>
+          </wp:inline>
+        </w:drawing>
+      </w:r>
+    </w:p>
+    <w:p>
+      <w:pPr>
+        <w:pStyle w:val="Legenda"/>
+        <w:rPr>
+          <w:rFonts w:ascii="Times New Roman" w:hAnsi="Times New Roman" w:cs="Times New Roman"/>
+          <w:lang w:val="pl-PL"/>
+        </w:rPr>
+      </w:pPr>
+      <w:proofErr w:type="spellStart"/>
+      <w:r>
+        <w:rPr>
+          <w:rFonts w:ascii="Times New Roman" w:hAnsi="Times New Roman" w:cs="Times New Roman"/>
+          <w:lang w:val="pl-PL"/>
+        </w:rPr>
+        <w:t>Figure</w:t>
+      </w:r>
+      <w:proofErr w:type="spellEnd"/>
+      <w:r>
+        <w:rPr>
+          <w:rFonts w:ascii="Times New Roman" w:hAnsi="Times New Roman" w:cs="Times New Roman"/>
+          <w:lang w:val="pl-PL"/>
+        </w:rPr>
+        <w:t xml:space="preserve"> </w:t>
+      </w:r>
+      <w:r>
+        <w:rPr>
+          <w:rFonts w:ascii="Times New Roman" w:hAnsi="Times New Roman" w:cs="Times New Roman"/>
+        </w:rPr>
+        <w:fldChar w:fldCharType="begin"/>
+      </w:r>
+      <w:r>
+        <w:rPr>
+          <w:rFonts w:ascii="Times New Roman" w:hAnsi="Times New Roman" w:cs="Times New Roman"/>
+          <w:lang w:val="pl-PL"/>
+        </w:rPr>
+        <w:instrText xml:space="preserve"> SEQ Figure \* ARABIC </w:instrText>
+      </w:r>
+      <w:r>
+        <w:rPr>
+          <w:rFonts w:ascii="Times New Roman" w:hAnsi="Times New Roman" w:cs="Times New Roman"/>
+        </w:rPr>
+        <w:fldChar w:fldCharType="separate"/>
+      </w:r>
+      <w:r>
+        <w:rPr>
+          <w:rFonts w:ascii="Times New Roman" w:hAnsi="Times New Roman" w:cs="Times New Roman"/>
+          <w:noProof/>
+          <w:lang w:val="pl-PL"/>
+        </w:rPr>
+        <w:t>4</w:t>
+      </w:r>
+      <w:r>
+        <w:rPr>
+          <w:rFonts w:ascii="Times New Roman" w:hAnsi="Times New Roman" w:cs="Times New Roman"/>
+        </w:rPr>
+        <w:fldChar w:fldCharType="end"/>
+      </w:r>
+      <w:r>
+        <w:rPr>
+          <w:rFonts w:ascii="Times New Roman" w:hAnsi="Times New Roman" w:cs="Times New Roman"/>
+          <w:lang w:val="pl-PL"/>
+        </w:rPr>
+        <w:t xml:space="preserve"> - Wykres przewidywanych przypadków </w:t>
+      </w:r>
+      <w:proofErr w:type="spellStart"/>
+      <w:r>
+        <w:rPr>
+          <w:rFonts w:ascii="Times New Roman" w:hAnsi="Times New Roman" w:cs="Times New Roman"/>
+          <w:lang w:val="pl-PL"/>
+        </w:rPr>
+        <w:t>koronawirusa</w:t>
+      </w:r>
+      <w:proofErr w:type="spellEnd"/>
+      <w:r>
+        <w:rPr>
+          <w:rFonts w:ascii="Times New Roman" w:hAnsi="Times New Roman" w:cs="Times New Roman"/>
+          <w:lang w:val="pl-PL"/>
+        </w:rPr>
+        <w:t xml:space="preserve"> we Włoszech</w:t>
+      </w:r>
+    </w:p>
+    <w:p>
+      <w:pPr>
+        <w:jc w:val="both"/>
+        <w:rPr>
+          <w:rFonts w:ascii="Times New Roman" w:eastAsiaTheme="minorEastAsia" w:hAnsi="Times New Roman" w:cs="Times New Roman"/>
+          <w:sz w:val="24"/>
+          <w:szCs w:val="24"/>
+          <w:lang w:val="pl-PL"/>
+        </w:rPr>
+      </w:pPr>
+      <w:r>
+        <w:rPr>
+          <w:rFonts w:ascii="Times New Roman" w:hAnsi="Times New Roman" w:cs="Times New Roman"/>
+          <w:lang w:val="pl-PL"/>
+        </w:rPr>
+        <w:br w:type="page"/>
+      </w:r>
+      <w:r>
+        <w:rPr>
+          <w:rFonts w:ascii="Times New Roman" w:hAnsi="Times New Roman" w:cs="Times New Roman"/>
+          <w:sz w:val="24"/>
+          <w:szCs w:val="24"/>
+          <w:lang w:val="pl-PL"/>
+        </w:rPr>
+        <w:lastRenderedPageBreak/>
+        <w:t>Z dopasowanej funkcji (</w:t>
+      </w:r>
+      <m:oMath>
+        <m:r>
+          <w:rPr>
+            <w:rFonts w:ascii="Cambria Math" w:hAnsi="Cambria Math" w:cs="Times New Roman"/>
+            <w:sz w:val="24"/>
+            <w:szCs w:val="24"/>
+            <w:lang w:val="pl-PL"/>
+          </w:rPr>
+          <m:t>f</m:t>
+        </m:r>
+        <m:d>
+          <m:dPr>
+            <m:ctrlPr>
+              <w:rPr>
+                <w:rFonts w:ascii="Cambria Math" w:hAnsi="Cambria Math" w:cs="Times New Roman"/>
+                <w:i/>
+                <w:sz w:val="24"/>
+                <w:szCs w:val="24"/>
+                <w:lang w:val="pl-PL"/>
+              </w:rPr>
+            </m:ctrlPr>
+          </m:dPr>
+          <m:e>
+            <m:r>
+              <w:rPr>
+                <w:rFonts w:ascii="Cambria Math" w:hAnsi="Cambria Math" w:cs="Times New Roman"/>
+                <w:sz w:val="24"/>
+                <w:szCs w:val="24"/>
+                <w:lang w:val="pl-PL"/>
+              </w:rPr>
+              <m:t>x</m:t>
+            </m:r>
+          </m:e>
+        </m:d>
+        <m:r>
+          <w:rPr>
+            <w:rFonts w:ascii="Cambria Math" w:hAnsi="Cambria Math" w:cs="Times New Roman"/>
+            <w:sz w:val="24"/>
+            <w:szCs w:val="24"/>
+            <w:lang w:val="pl-PL"/>
+          </w:rPr>
+          <m:t>=</m:t>
+        </m:r>
+        <m:r>
+          <w:rPr>
+            <w:rFonts w:ascii="Cambria Math" w:hAnsi="Cambria Math" w:cs="Times New Roman"/>
+            <w:sz w:val="24"/>
+            <w:szCs w:val="24"/>
+            <w:lang w:val="pl-PL"/>
+          </w:rPr>
+          <m:t>97.37∙</m:t>
+        </m:r>
+        <m:sSup>
+          <m:sSupPr>
+            <m:ctrlPr>
+              <w:rPr>
+                <w:rFonts w:ascii="Cambria Math" w:hAnsi="Cambria Math" w:cs="Times New Roman"/>
+                <w:i/>
+                <w:sz w:val="24"/>
+                <w:szCs w:val="24"/>
+              </w:rPr>
+            </m:ctrlPr>
+          </m:sSupPr>
+          <m:e>
+            <m:r>
+              <w:rPr>
+                <w:rFonts w:ascii="Cambria Math" w:hAnsi="Cambria Math" w:cs="Times New Roman"/>
+                <w:sz w:val="24"/>
+                <w:szCs w:val="24"/>
+              </w:rPr>
+              <m:t>e</m:t>
+            </m:r>
+          </m:e>
+          <m:sup>
+            <m:r>
+              <w:rPr>
+                <w:rFonts w:ascii="Cambria Math" w:hAnsi="Cambria Math" w:cs="Times New Roman"/>
+                <w:sz w:val="24"/>
+                <w:szCs w:val="24"/>
+                <w:lang w:val="pl-PL"/>
+              </w:rPr>
+              <m:t>0.1</m:t>
+            </m:r>
+            <m:r>
+              <w:rPr>
+                <w:rFonts w:ascii="Cambria Math" w:hAnsi="Cambria Math" w:cs="Times New Roman"/>
+                <w:sz w:val="24"/>
+                <w:szCs w:val="24"/>
+              </w:rPr>
+              <m:t>x</m:t>
+            </m:r>
+          </m:sup>
+        </m:sSup>
+        <m:r>
+          <w:rPr>
+            <w:rFonts w:ascii="Cambria Math" w:hAnsi="Cambria Math" w:cs="Times New Roman"/>
+            <w:sz w:val="24"/>
+            <w:szCs w:val="24"/>
+            <w:lang w:val="pl-PL"/>
+          </w:rPr>
+          <m:t>-1743.73</m:t>
+        </m:r>
+      </m:oMath>
+      <w:r>
+        <w:rPr>
+          <w:rFonts w:ascii="Times New Roman" w:eastAsiaTheme="minorEastAsia" w:hAnsi="Times New Roman" w:cs="Times New Roman"/>
+          <w:sz w:val="24"/>
+          <w:szCs w:val="24"/>
+          <w:lang w:val="pl-PL"/>
+        </w:rPr>
+        <w:t>) wynika, że jeżeli obecny trend się nie zmieni w znaczącym stopniu, w przeciągu nieco ponad tygodnia ilość przypadków we Włoszech osiągnie poziom 200000 co z kolei znacząco zwiększy śmiertelność, gdyż szpitale nie będą w stanie przyjąć tylu nowych pacjentów i zapewnić im potrzebnej opieki.</w:t>
+      </w:r>
+    </w:p>
+    <w:p>
+      <w:pPr>
+        <w:jc w:val="both"/>
+        <w:rPr>
+          <w:rFonts w:ascii="Times New Roman" w:eastAsiaTheme="minorEastAsia" w:hAnsi="Times New Roman" w:cs="Times New Roman"/>
+          <w:b/>
+          <w:bCs/>
+          <w:sz w:val="24"/>
+          <w:szCs w:val="24"/>
+          <w:lang w:val="pl-PL"/>
+        </w:rPr>
+      </w:pPr>
+      <w:r>
+        <w:rPr>
+          <w:rFonts w:ascii="Times New Roman" w:eastAsiaTheme="minorEastAsia" w:hAnsi="Times New Roman" w:cs="Times New Roman"/>
+          <w:b/>
+          <w:bCs/>
+          <w:sz w:val="24"/>
+          <w:szCs w:val="24"/>
+          <w:lang w:val="pl-PL"/>
+        </w:rPr>
+        <w:t>3. b) Stany Zjednoczone</w:t>
+      </w:r>
+    </w:p>
+    <w:p>
+      <w:pPr>
+        <w:jc w:val="both"/>
+        <w:rPr>
+          <w:rFonts w:ascii="Times New Roman" w:eastAsiaTheme="minorEastAsia" w:hAnsi="Times New Roman" w:cs="Times New Roman"/>
+          <w:sz w:val="24"/>
+          <w:szCs w:val="24"/>
+          <w:lang w:val="pl-PL"/>
+        </w:rPr>
+      </w:pPr>
+      <w:r>
+        <w:rPr>
+          <w:noProof/>
+        </w:rPr>
+        <mc:AlternateContent>
+          <mc:Choice Requires="wps">
+            <w:drawing>
+              <wp:anchor distT="0" distB="0" distL="114300" distR="114300" simplePos="0" relativeHeight="251660288" behindDoc="0" locked="0" layoutInCell="1" allowOverlap="1" wp14:anchorId="6707E08A" wp14:editId="4CE3CFE2">
+                <wp:simplePos x="0" y="0"/>
+                <wp:positionH relativeFrom="margin">
+                  <wp:align>left</wp:align>
+                </wp:positionH>
+                <wp:positionV relativeFrom="paragraph">
+                  <wp:posOffset>4332605</wp:posOffset>
+                </wp:positionV>
+                <wp:extent cx="5753100" cy="635"/>
+                <wp:effectExtent l="0" t="0" r="0" b="0"/>
+                <wp:wrapTopAndBottom/>
+                <wp:docPr id="6" name="Pole tekstowe 6"/>
+                <wp:cNvGraphicFramePr/>
+                <a:graphic xmlns:a="http://schemas.openxmlformats.org/drawingml/2006/main">
+                  <a:graphicData uri="http://schemas.microsoft.com/office/word/2010/wordprocessingShape">
+                    <wps:wsp>
+                      <wps:cNvSpPr txBox="1"/>
+                      <wps:spPr>
+                        <a:xfrm>
+                          <a:off x="0" y="0"/>
+                          <a:ext cx="5753100" cy="635"/>
+                        </a:xfrm>
+                        <a:prstGeom prst="rect">
+                          <a:avLst/>
+                        </a:prstGeom>
+                        <a:solidFill>
+                          <a:prstClr val="white"/>
+                        </a:solidFill>
+                        <a:ln>
+                          <a:noFill/>
+                        </a:ln>
+                      </wps:spPr>
+                      <wps:txbx>
+                        <w:txbxContent>
+                          <w:p>
+                            <w:pPr>
+                              <w:pStyle w:val="Legenda"/>
+                              <w:rPr>
+                                <w:rFonts w:ascii="Times New Roman" w:hAnsi="Times New Roman" w:cs="Times New Roman"/>
+                                <w:noProof/>
+                                <w:lang w:val="pl-PL"/>
+                              </w:rPr>
+                            </w:pPr>
+                            <w:proofErr w:type="spellStart"/>
+                            <w:r>
+                              <w:rPr>
+                                <w:lang w:val="pl-PL"/>
+                              </w:rPr>
+                              <w:t>Figure</w:t>
+                            </w:r>
+                            <w:proofErr w:type="spellEnd"/>
+                            <w:r>
+                              <w:rPr>
+                                <w:lang w:val="pl-PL"/>
+                              </w:rPr>
+                              <w:t xml:space="preserve"> </w:t>
+                            </w:r>
+                            <w:r>
+                              <w:fldChar w:fldCharType="begin"/>
+                            </w:r>
+                            <w:r>
+                              <w:rPr>
+                                <w:lang w:val="pl-PL"/>
+                              </w:rPr>
+                              <w:instrText xml:space="preserve"> SEQ Figure \* ARABIC </w:instrText>
+                            </w:r>
+                            <w:r>
+                              <w:fldChar w:fldCharType="separate"/>
+                            </w:r>
+                            <w:r>
+                              <w:rPr>
+                                <w:noProof/>
+                                <w:lang w:val="pl-PL"/>
+                              </w:rPr>
+                              <w:t>5</w:t>
+                            </w:r>
+                            <w:r>
+                              <w:fldChar w:fldCharType="end"/>
+                            </w:r>
+                            <w:r>
+                              <w:rPr>
+                                <w:lang w:val="pl-PL"/>
+                              </w:rPr>
+                              <w:t xml:space="preserve"> - Wykres przypadków </w:t>
+                            </w:r>
+                            <w:proofErr w:type="spellStart"/>
+                            <w:r>
+                              <w:rPr>
+                                <w:lang w:val="pl-PL"/>
+                              </w:rPr>
+                              <w:t>koronawirusa</w:t>
+                            </w:r>
+                            <w:proofErr w:type="spellEnd"/>
+                            <w:r>
+                              <w:rPr>
+                                <w:lang w:val="pl-PL"/>
+                              </w:rPr>
+                              <w:t xml:space="preserve"> w USA</w:t>
+                            </w:r>
+                          </w:p>
+                        </w:txbxContent>
+                      </wps:txbx>
+                      <wps:bodyPr rot="0" spcFirstLastPara="0" vertOverflow="overflow" horzOverflow="overflow" vert="horz" wrap="square" lIns="0" tIns="0" rIns="0" bIns="0" numCol="1" spcCol="0" rtlCol="0" fromWordArt="0" anchor="t" anchorCtr="0" forceAA="0" compatLnSpc="1">
+                        <a:prstTxWarp prst="textNoShape">
+                          <a:avLst/>
+                        </a:prstTxWarp>
+                        <a:spAutoFit/>
+                      </wps:bodyPr>
+                    </wps:wsp>
+                  </a:graphicData>
+                </a:graphic>
+              </wp:anchor>
+            </w:drawing>
+          </mc:Choice>
+          <mc:Fallback>
+            <w:pict>
+              <v:shapetype w14:anchorId="6707E08A" id="_x0000_t202" coordsize="21600,21600" o:spt="202" path="m,l,21600r21600,l21600,xe">
+                <v:stroke joinstyle="miter"/>
+                <v:path gradientshapeok="t" o:connecttype="rect"/>
+              </v:shapetype>
+              <v:shape id="Pole tekstowe 6" o:spid="_x0000_s1026" type="#_x0000_t202" style="position:absolute;left:0;text-align:left;margin-left:0;margin-top:341.15pt;width:453pt;height:.05pt;z-index:251660288;visibility:visible;mso-wrap-style:square;mso-wrap-distance-left:9pt;mso-wrap-distance-top:0;mso-wrap-distance-right:9pt;mso-wrap-distance-bottom:0;mso-position-horizontal:left;mso-position-horizontal-relative:margin;mso-position-vertical:absolute;mso-position-vertical-relative:text;v-text-anchor:top" o:gfxdata="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" stroked="f">
+                <v:textbox style="mso-fit-shape-to-text:t" inset="0,0,0,0">
+                  <w:txbxContent>
+                    <w:p>
+                      <w:pPr>
+                        <w:pStyle w:val="Legenda"/>
+                        <w:rPr>
+                          <w:rFonts w:ascii="Times New Roman" w:hAnsi="Times New Roman" w:cs="Times New Roman"/>
+                          <w:noProof/>
+                          <w:lang w:val="pl-PL"/>
+                        </w:rPr>
+                      </w:pPr>
+                      <w:proofErr w:type="spellStart"/>
+                      <w:r>
+                        <w:rPr>
+                          <w:lang w:val="pl-PL"/>
+                        </w:rPr>
+                        <w:t>Figure</w:t>
+                      </w:r>
+                      <w:proofErr w:type="spellEnd"/>
+                      <w:r>
+                        <w:rPr>
+                          <w:lang w:val="pl-PL"/>
+                        </w:rPr>
+                        <w:t xml:space="preserve"> </w:t>
+                      </w:r>
+                      <w:r>
+                        <w:fldChar w:fldCharType="begin"/>
+                      </w:r>
+                      <w:r>
+                        <w:rPr>
+                          <w:lang w:val="pl-PL"/>
+                        </w:rPr>
+                        <w:instrText xml:space="preserve"> SEQ Figure \* ARABIC </w:instrText>
+                      </w:r>
+                      <w:r>
+                        <w:fldChar w:fldCharType="separate"/>
+                      </w:r>
+                      <w:r>
+                        <w:rPr>
+                          <w:noProof/>
+                          <w:lang w:val="pl-PL"/>
+                        </w:rPr>
+                        <w:t>5</w:t>
+                      </w:r>
+                      <w:r>
+                        <w:fldChar w:fldCharType="end"/>
+                      </w:r>
+                      <w:r>
+                        <w:rPr>
+                          <w:lang w:val="pl-PL"/>
+                        </w:rPr>
+                        <w:t xml:space="preserve"> - Wykres przypadków </w:t>
+                      </w:r>
+                      <w:proofErr w:type="spellStart"/>
+                      <w:r>
+                        <w:rPr>
+                          <w:lang w:val="pl-PL"/>
+                        </w:rPr>
+                        <w:t>koronawirusa</w:t>
+                      </w:r>
+                      <w:proofErr w:type="spellEnd"/>
+                      <w:r>
+                        <w:rPr>
+                          <w:lang w:val="pl-PL"/>
+                        </w:rPr>
+                        <w:t xml:space="preserve"> w USA</w:t>
+                      </w:r>
+                    </w:p>
+                  </w:txbxContent>
+                </v:textbox>
+                <w10:wrap type="topAndBottom" anchorx="margin"/>
+              </v:shape>
+            </w:pict>
+          </mc:Fallback>
+        </mc:AlternateContent>
+      </w:r>
+      <w:r>
+        <w:rPr>
+          <w:rFonts w:ascii="Times New Roman" w:hAnsi="Times New Roman" w:cs="Times New Roman"/>
+          <w:noProof/>
+          <w:color w:val="44546A" w:themeColor="text2"/>
+          <w:sz w:val="18"/>
+          <w:szCs w:val="18"/>
+          <w:lang w:val="pl-PL"/>
+        </w:rPr>
+        <w:drawing>
+          <wp:anchor distT="0" distB="0" distL="114300" distR="114300" simplePos="0" relativeHeight="251658240" behindDoc="0" locked="0" layoutInCell="1" allowOverlap="1" wp14:anchorId="10C5F8F9" wp14:editId="123B4AEC">
+            <wp:simplePos x="0" y="0"/>
+            <wp:positionH relativeFrom="margin">
+              <wp:align>center</wp:align>
+            </wp:positionH>
+            <wp:positionV relativeFrom="paragraph">
+              <wp:posOffset>260985</wp:posOffset>
+            </wp:positionV>
+            <wp:extent cx="5429885" cy="4000500"/>
+            <wp:effectExtent l="0" t="0" r="0" b="0"/>
+            <wp:wrapSquare wrapText="bothSides"/>
+            <wp:docPr id="5" name="Obraz 5"/>
+            <wp:cNvGraphicFramePr>
+              <a:graphicFrameLocks xmlns:a="http://schemas.openxmlformats.org/drawingml/2006/main" noChangeAspect="1"/>
+            </wp:cNvGraphicFramePr>
+            <a:graphic xmlns:a="http://schemas.openxmlformats.org/drawingml/2006/main">
+              <a:graphicData uri="http://schemas.openxmlformats.org/drawingml/2006/picture">
+                <pic:pic xmlns:pic="http://schemas.openxmlformats.org/drawingml/2006/picture">
+                  <pic:nvPicPr>
+                    <pic:cNvPr id="0" name="Picture 3"/>
+                    <pic:cNvPicPr>
+                      <a:picLocks noChangeAspect="1" noChangeArrowheads="1"/>
+                    </pic:cNvPicPr>
+                  </pic:nvPicPr>
+                  <pic:blipFill>
+                    <a:blip r:embed="rId12">
+                      <a:extLst>
+                        <a:ext uri="{28A0092B-C50C-407E-A947-70E740481C1C}">
+                          <a14:useLocalDpi xmlns:a14="http://schemas.microsoft.com/office/drawing/2010/main" val="0"/>
+                        </a:ext>
+                      </a:extLst>
+                    </a:blip>
+                    <a:srcRect/>
+                    <a:stretch>
+                      <a:fillRect/>
+                    </a:stretch>
+                  </pic:blipFill>
+                  <pic:spPr bwMode="auto">
+                    <a:xfrm>
+                      <a:off x="0" y="0"/>
+                      <a:ext cx="5429885" cy="4000500"/>
+                    </a:xfrm>
+                    <a:prstGeom prst="rect">
+                      <a:avLst/>
+                    </a:prstGeom>
+                    <a:noFill/>
+                    <a:ln>
+                      <a:noFill/>
+                    </a:ln>
+                  </pic:spPr>
+                </pic:pic>
+              </a:graphicData>
+            </a:graphic>
+            <wp14:sizeRelH relativeFrom="margin">
+              <wp14:pctWidth>0</wp14:pctWidth>
+            </wp14:sizeRelH>
+            <wp14:sizeRelV relativeFrom="margin">
+              <wp14:pctHeight>0</wp14:pctHeight>
+            </wp14:sizeRelV>
+          </wp:anchor>
+        </w:drawing>
+      </w:r>
+      <w:r>
+        <w:rPr>
+          <w:rFonts w:ascii="Times New Roman" w:eastAsiaTheme="minorEastAsia" w:hAnsi="Times New Roman" w:cs="Times New Roman"/>
+          <w:sz w:val="24"/>
+          <w:szCs w:val="24"/>
+          <w:lang w:val="pl-PL"/>
+        </w:rPr>
+        <w:t>Drugim z krajów któremu chciałbym się przyjrzeć są stany zjednoczone.</w:t>
+      </w:r>
+    </w:p>
+    <w:p>
+      <w:pPr>
+        <w:jc w:val="both"/>
+        <w:rPr>
+          <w:rFonts w:ascii="Times New Roman" w:eastAsiaTheme="minorEastAsia" w:hAnsi="Times New Roman" w:cs="Times New Roman"/>
+          <w:sz w:val="24"/>
+          <w:szCs w:val="24"/>
+          <w:lang w:val="pl-PL"/>
+        </w:rPr>
+      </w:pPr>
+      <w:r>
+        <w:rPr>
+          <w:rFonts w:ascii="Times New Roman" w:hAnsi="Times New Roman" w:cs="Times New Roman"/>
+          <w:sz w:val="24"/>
+          <w:szCs w:val="24"/>
+          <w:lang w:val="pl-PL"/>
+        </w:rPr>
+        <w:t xml:space="preserve">Do danych w USA dopasowana została funkcja </w:t>
+      </w:r>
+      <m:oMath>
+        <m:r>
+          <w:rPr>
+            <w:rFonts w:ascii="Cambria Math" w:hAnsi="Cambria Math" w:cs="Times New Roman"/>
+            <w:sz w:val="24"/>
+            <w:szCs w:val="24"/>
+            <w:lang w:val="pl-PL"/>
+          </w:rPr>
+          <m:t>f</m:t>
+        </m:r>
+        <m:d>
+          <m:dPr>
+            <m:ctrlPr>
+              <w:rPr>
+                <w:rFonts w:ascii="Cambria Math" w:hAnsi="Cambria Math" w:cs="Times New Roman"/>
+                <w:i/>
+                <w:sz w:val="24"/>
+                <w:szCs w:val="24"/>
+                <w:lang w:val="pl-PL"/>
+              </w:rPr>
+            </m:ctrlPr>
+          </m:dPr>
+          <m:e>
+            <m:r>
+              <w:rPr>
+                <w:rFonts w:ascii="Cambria Math" w:hAnsi="Cambria Math" w:cs="Times New Roman"/>
+                <w:sz w:val="24"/>
+                <w:szCs w:val="24"/>
+                <w:lang w:val="pl-PL"/>
+              </w:rPr>
+              <m:t>x</m:t>
+            </m:r>
+          </m:e>
+        </m:d>
+        <m:r>
+          <w:rPr>
+            <w:rFonts w:ascii="Cambria Math" w:hAnsi="Cambria Math" w:cs="Times New Roman"/>
+            <w:sz w:val="24"/>
+            <w:szCs w:val="24"/>
+            <w:lang w:val="pl-PL"/>
+          </w:rPr>
+          <m:t>=</m:t>
+        </m:r>
+        <m:r>
+          <w:rPr>
+            <w:rFonts w:ascii="Cambria Math" w:hAnsi="Cambria Math" w:cs="Times New Roman"/>
+            <w:sz w:val="24"/>
+            <w:szCs w:val="24"/>
+            <w:lang w:val="pl-PL"/>
+          </w:rPr>
+          <m:t>0.04</m:t>
+        </m:r>
+        <m:r>
+          <w:rPr>
+            <w:rFonts w:ascii="Cambria Math" w:hAnsi="Cambria Math" w:cs="Times New Roman"/>
+            <w:sz w:val="24"/>
+            <w:szCs w:val="24"/>
+            <w:lang w:val="pl-PL"/>
+          </w:rPr>
+          <m:t>∙</m:t>
+        </m:r>
+        <m:sSup>
+          <m:sSupPr>
+            <m:ctrlPr>
+              <w:rPr>
+                <w:rFonts w:ascii="Cambria Math" w:hAnsi="Cambria Math" w:cs="Times New Roman"/>
+                <w:i/>
+                <w:sz w:val="24"/>
+                <w:szCs w:val="24"/>
+              </w:rPr>
+            </m:ctrlPr>
+          </m:sSupPr>
+          <m:e>
+            <m:r>
+              <w:rPr>
+                <w:rFonts w:ascii="Cambria Math" w:hAnsi="Cambria Math" w:cs="Times New Roman"/>
+                <w:sz w:val="24"/>
+                <w:szCs w:val="24"/>
+              </w:rPr>
+              <m:t>e</m:t>
+            </m:r>
+          </m:e>
+          <m:sup>
+            <m:r>
+              <w:rPr>
+                <w:rFonts w:ascii="Cambria Math" w:hAnsi="Cambria Math" w:cs="Times New Roman"/>
+                <w:sz w:val="24"/>
+                <w:szCs w:val="24"/>
+                <w:lang w:val="pl-PL"/>
+              </w:rPr>
+              <m:t>0.2</m:t>
+            </m:r>
+            <m:r>
+              <w:rPr>
+                <w:rFonts w:ascii="Cambria Math" w:hAnsi="Cambria Math" w:cs="Times New Roman"/>
+                <w:sz w:val="24"/>
+                <w:szCs w:val="24"/>
+                <w:lang w:val="pl-PL"/>
+              </w:rPr>
+              <m:t>3</m:t>
+            </m:r>
+            <m:r>
+              <w:rPr>
+                <w:rFonts w:ascii="Cambria Math" w:hAnsi="Cambria Math" w:cs="Times New Roman"/>
+                <w:sz w:val="24"/>
+                <w:szCs w:val="24"/>
+              </w:rPr>
+              <m:t>x</m:t>
+            </m:r>
+          </m:sup>
+        </m:sSup>
+        <m:r>
+          <w:rPr>
+            <w:rFonts w:ascii="Cambria Math" w:hAnsi="Cambria Math" w:cs="Times New Roman"/>
+            <w:sz w:val="24"/>
+            <w:szCs w:val="24"/>
+            <w:lang w:val="pl-PL"/>
+          </w:rPr>
+          <m:t>-</m:t>
+        </m:r>
+        <m:r>
+          <w:rPr>
+            <w:rFonts w:ascii="Cambria Math" w:hAnsi="Cambria Math" w:cs="Times New Roman"/>
+            <w:sz w:val="24"/>
+            <w:szCs w:val="24"/>
+            <w:lang w:val="pl-PL"/>
+          </w:rPr>
+          <m:t>435</m:t>
+        </m:r>
+      </m:oMath>
+      <w:r>
+        <w:rPr>
+          <w:rFonts w:ascii="Times New Roman" w:eastAsiaTheme="minorEastAsia" w:hAnsi="Times New Roman" w:cs="Times New Roman"/>
+          <w:sz w:val="24"/>
+          <w:szCs w:val="24"/>
+          <w:lang w:val="pl-PL"/>
+        </w:rPr>
+        <w:t xml:space="preserve">. Jest ona bardzo płaska na początku, jednakże, gdy już zacznie rosnąć, rośnie bardzo szybko. Jest to widoczne w ostatnich dniach, gdzie na przykład przez ostatnią dobę przybyło niemalże 20 tysięcy przypadków. Co ciekawe w USA nie została wprowadzona kwarantanna mimo że przekroczyli już liczby osiągnięte przez Chiny. </w:t>
+      </w:r>
+    </w:p>
+    <w:p>
+      <w:pPr>
+        <w:jc w:val="both"/>
+        <w:rPr>
+          <w:rFonts w:ascii="Times New Roman" w:eastAsiaTheme="minorEastAsia" w:hAnsi="Times New Roman" w:cs="Times New Roman"/>
+          <w:sz w:val="24"/>
+          <w:szCs w:val="24"/>
+          <w:lang w:val="pl-PL"/>
+        </w:rPr>
+      </w:pPr>
+      <w:r>
+        <w:rPr>
+          <w:rFonts w:ascii="Times New Roman" w:eastAsiaTheme="minorEastAsia" w:hAnsi="Times New Roman" w:cs="Times New Roman"/>
+          <w:sz w:val="24"/>
+          <w:szCs w:val="24"/>
+          <w:lang w:val="pl-PL"/>
+        </w:rPr>
+        <w:t xml:space="preserve">Dopasowawszy funkcję do danych, możemy przyjrzeć się wykresowi próbującemu przewidzieć co będzie się działo odnośnie przypadków </w:t>
+      </w:r>
+      <w:proofErr w:type="spellStart"/>
+      <w:r>
+        <w:rPr>
+          <w:rFonts w:ascii="Times New Roman" w:eastAsiaTheme="minorEastAsia" w:hAnsi="Times New Roman" w:cs="Times New Roman"/>
+          <w:sz w:val="24"/>
+          <w:szCs w:val="24"/>
+          <w:lang w:val="pl-PL"/>
+        </w:rPr>
+        <w:t>zachorowań</w:t>
+      </w:r>
+      <w:proofErr w:type="spellEnd"/>
+      <w:r>
+        <w:rPr>
+          <w:rFonts w:ascii="Times New Roman" w:eastAsiaTheme="minorEastAsia" w:hAnsi="Times New Roman" w:cs="Times New Roman"/>
+          <w:sz w:val="24"/>
+          <w:szCs w:val="24"/>
+          <w:lang w:val="pl-PL"/>
+        </w:rPr>
+        <w:t xml:space="preserve"> w następnych dniach.</w:t>
+      </w:r>
+    </w:p>
+    <w:p>
+      <w:pPr>
+        <w:jc w:val="both"/>
+        <w:rPr>
+          <w:rFonts w:ascii="Times New Roman" w:hAnsi="Times New Roman" w:cs="Times New Roman"/>
+          <w:sz w:val="24"/>
+          <w:szCs w:val="24"/>
+          <w:lang w:val="pl-PL"/>
+        </w:rPr>
+      </w:pPr>
+    </w:p>
+    <w:p>
+      <w:pPr>
+        <w:jc w:val="both"/>
+        <w:rPr>
+          <w:rFonts w:ascii="Times New Roman" w:hAnsi="Times New Roman" w:cs="Times New Roman"/>
+          <w:sz w:val="24"/>
+          <w:szCs w:val="24"/>
+          <w:lang w:val="pl-PL"/>
+        </w:rPr>
+      </w:pPr>
+      <w:r>
+        <w:rPr>
+          <w:noProof/>
+        </w:rPr>
+        <w:lastRenderedPageBreak/>
+        <mc:AlternateContent>
+          <mc:Choice Requires="wps">
+            <w:drawing>
+              <wp:anchor distT="0" distB="0" distL="114300" distR="114300" simplePos="0" relativeHeight="251663360" behindDoc="1" locked="0" layoutInCell="1" allowOverlap="1" wp14:anchorId="7B72E31D" wp14:editId="0644CF2A">
+                <wp:simplePos x="0" y="0"/>
+                <wp:positionH relativeFrom="column">
+                  <wp:posOffset>7620</wp:posOffset>
+                </wp:positionH>
+                <wp:positionV relativeFrom="paragraph">
+                  <wp:posOffset>4305300</wp:posOffset>
+                </wp:positionV>
+                <wp:extent cx="5753100" cy="635"/>
+                <wp:effectExtent l="0" t="0" r="0" b="0"/>
+                <wp:wrapTight wrapText="bothSides">
+                  <wp:wrapPolygon edited="0">
+                    <wp:start x="0" y="0"/>
+                    <wp:lineTo x="0" y="21600"/>
+                    <wp:lineTo x="21600" y="21600"/>
+                    <wp:lineTo x="21600" y="0"/>
+                  </wp:wrapPolygon>
+                </wp:wrapTight>
+                <wp:docPr id="9" name="Pole tekstowe 9"/>
+                <wp:cNvGraphicFramePr/>
+                <a:graphic xmlns:a="http://schemas.openxmlformats.org/drawingml/2006/main">
+                  <a:graphicData uri="http://schemas.microsoft.com/office/word/2010/wordprocessingShape">
+                    <wps:wsp>
+                      <wps:cNvSpPr txBox="1"/>
+                      <wps:spPr>
+                        <a:xfrm>
+                          <a:off x="0" y="0"/>
+                          <a:ext cx="5753100" cy="635"/>
+                        </a:xfrm>
+                        <a:prstGeom prst="rect">
+                          <a:avLst/>
+                        </a:prstGeom>
+                        <a:solidFill>
+                          <a:prstClr val="white"/>
+                        </a:solidFill>
+                        <a:ln>
+                          <a:noFill/>
+                        </a:ln>
+                      </wps:spPr>
+                      <wps:txbx>
+                        <w:txbxContent>
+                          <w:p>
+                            <w:pPr>
+                              <w:pStyle w:val="Legenda"/>
+                              <w:rPr>
+                                <w:rFonts w:ascii="Times New Roman" w:hAnsi="Times New Roman" w:cs="Times New Roman"/>
+                                <w:noProof/>
+                                <w:sz w:val="24"/>
+                                <w:szCs w:val="24"/>
+                                <w:lang w:val="pl-PL"/>
+                              </w:rPr>
+                            </w:pPr>
+                            <w:proofErr w:type="spellStart"/>
+                            <w:r>
+                              <w:rPr>
+                                <w:lang w:val="pl-PL"/>
+                              </w:rPr>
+                              <w:t>Figure</w:t>
+                            </w:r>
+                            <w:proofErr w:type="spellEnd"/>
+                            <w:r>
+                              <w:rPr>
+                                <w:lang w:val="pl-PL"/>
+                              </w:rPr>
+                              <w:t xml:space="preserve"> </w:t>
+                            </w:r>
+                            <w:r>
+                              <w:fldChar w:fldCharType="begin"/>
+                            </w:r>
+                            <w:r>
+                              <w:rPr>
+                                <w:lang w:val="pl-PL"/>
+                              </w:rPr>
+                              <w:instrText xml:space="preserve"> SEQ Figure \* ARABIC </w:instrText>
+                            </w:r>
+                            <w:r>
+                              <w:fldChar w:fldCharType="separate"/>
+                            </w:r>
+                            <w:r>
+                              <w:rPr>
+                                <w:noProof/>
+                                <w:lang w:val="pl-PL"/>
+                              </w:rPr>
+                              <w:t>6</w:t>
+                            </w:r>
+                            <w:r>
+                              <w:fldChar w:fldCharType="end"/>
+                            </w:r>
+                            <w:r>
+                              <w:rPr>
+                                <w:lang w:val="pl-PL"/>
+                              </w:rPr>
+                              <w:t xml:space="preserve"> - Wykres przewidywanych przypadków </w:t>
+                            </w:r>
+                            <w:proofErr w:type="spellStart"/>
+                            <w:r>
+                              <w:rPr>
+                                <w:lang w:val="pl-PL"/>
+                              </w:rPr>
+                              <w:t>koronawirusa</w:t>
+                            </w:r>
+                            <w:proofErr w:type="spellEnd"/>
+                            <w:r>
+                              <w:rPr>
+                                <w:lang w:val="pl-PL"/>
+                              </w:rPr>
+                              <w:t xml:space="preserve"> we </w:t>
+                            </w:r>
+                            <w:r>
+                              <w:rPr>
+                                <w:lang w:val="pl-PL"/>
+                              </w:rPr>
+                              <w:t>USA</w:t>
+                            </w:r>
+                          </w:p>
+                        </w:txbxContent>
+                      </wps:txbx>
+                      <wps:bodyPr rot="0" spcFirstLastPara="0" vertOverflow="overflow" horzOverflow="overflow" vert="horz" wrap="square" lIns="0" tIns="0" rIns="0" bIns="0" numCol="1" spcCol="0" rtlCol="0" fromWordArt="0" anchor="t" anchorCtr="0" forceAA="0" compatLnSpc="1">
+                        <a:prstTxWarp prst="textNoShape">
+                          <a:avLst/>
+                        </a:prstTxWarp>
+                        <a:spAutoFit/>
+                      </wps:bodyPr>
+                    </wps:wsp>
+                  </a:graphicData>
+                </a:graphic>
+              </wp:anchor>
+            </w:drawing>
+          </mc:Choice>
+          <mc:Fallback>
+            <w:pict>
+              <v:shape w14:anchorId="7B72E31D" id="Pole tekstowe 9" o:spid="_x0000_s1027" type="#_x0000_t202" style="position:absolute;left:0;text-align:left;margin-left:.6pt;margin-top:339pt;width:453pt;height:.05pt;z-index:-251653120;visibility:visible;mso-wrap-style:square;mso-wrap-distance-left:9pt;mso-wrap-distance-top:0;mso-wrap-distance-right:9pt;mso-wrap-distance-bottom:0;mso-position-horizontal:absolute;mso-position-horizontal-relative:text;mso-position-vertical:absolute;mso-position-vertical-relative:text;v-text-anchor:top" o:gfxdata="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" stroked="f">
+                <v:textbox style="mso-fit-shape-to-text:t" inset="0,0,0,0">
+                  <w:txbxContent>
+                    <w:p>
+                      <w:pPr>
+                        <w:pStyle w:val="Legenda"/>
+                        <w:rPr>
+                          <w:rFonts w:ascii="Times New Roman" w:hAnsi="Times New Roman" w:cs="Times New Roman"/>
+                          <w:noProof/>
+                          <w:sz w:val="24"/>
+                          <w:szCs w:val="24"/>
+                          <w:lang w:val="pl-PL"/>
+                        </w:rPr>
+                      </w:pPr>
+                      <w:proofErr w:type="spellStart"/>
+                      <w:r>
+                        <w:rPr>
+                          <w:lang w:val="pl-PL"/>
+                        </w:rPr>
+                        <w:t>Figure</w:t>
+                      </w:r>
+                      <w:proofErr w:type="spellEnd"/>
+                      <w:r>
+                        <w:rPr>
+                          <w:lang w:val="pl-PL"/>
+                        </w:rPr>
+                        <w:t xml:space="preserve"> </w:t>
+                      </w:r>
+                      <w:r>
+                        <w:fldChar w:fldCharType="begin"/>
+                      </w:r>
+                      <w:r>
+                        <w:rPr>
+                          <w:lang w:val="pl-PL"/>
+                        </w:rPr>
+                        <w:instrText xml:space="preserve"> SEQ Figure \* ARABIC </w:instrText>
+                      </w:r>
+                      <w:r>
+                        <w:fldChar w:fldCharType="separate"/>
+                      </w:r>
+                      <w:r>
+                        <w:rPr>
+                          <w:noProof/>
+                          <w:lang w:val="pl-PL"/>
+                        </w:rPr>
+                        <w:t>6</w:t>
+                      </w:r>
+                      <w:r>
+                        <w:fldChar w:fldCharType="end"/>
+                      </w:r>
+                      <w:r>
+                        <w:rPr>
+                          <w:lang w:val="pl-PL"/>
+                        </w:rPr>
+                        <w:t xml:space="preserve"> - Wykres przewidywanych przypadków </w:t>
+                      </w:r>
+                      <w:proofErr w:type="spellStart"/>
+                      <w:r>
+                        <w:rPr>
+                          <w:lang w:val="pl-PL"/>
+                        </w:rPr>
+                        <w:t>koronawirusa</w:t>
+                      </w:r>
+                      <w:proofErr w:type="spellEnd"/>
+                      <w:r>
+                        <w:rPr>
+                          <w:lang w:val="pl-PL"/>
+                        </w:rPr>
+                        <w:t xml:space="preserve"> we </w:t>
+                      </w:r>
+                      <w:r>
+                        <w:rPr>
+                          <w:lang w:val="pl-PL"/>
+                        </w:rPr>
+                        <w:t>USA</w:t>
+                      </w:r>
+                    </w:p>
+                  </w:txbxContent>
+                </v:textbox>
+                <w10:wrap type="tight"/>
+              </v:shape>
+            </w:pict>
+          </mc:Fallback>
+        </mc:AlternateContent>
+      </w:r>
+      <w:r>
+        <w:rPr>
+          <w:rFonts w:ascii="Times New Roman" w:eastAsiaTheme="minorEastAsia" w:hAnsi="Times New Roman" w:cs="Times New Roman"/>
+          <w:noProof/>
+          <w:sz w:val="24"/>
+          <w:szCs w:val="24"/>
+          <w:lang w:val="pl-PL"/>
+        </w:rPr>
+        <w:drawing>
+          <wp:anchor distT="0" distB="0" distL="114300" distR="114300" simplePos="0" relativeHeight="251661312" behindDoc="1" locked="0" layoutInCell="1" allowOverlap="1" wp14:anchorId="6B85258F" wp14:editId="0BA0909C">
+            <wp:simplePos x="0" y="0"/>
+            <wp:positionH relativeFrom="margin">
+              <wp:align>right</wp:align>
+            </wp:positionH>
+            <wp:positionV relativeFrom="paragraph">
+              <wp:posOffset>0</wp:posOffset>
+            </wp:positionV>
+            <wp:extent cx="5753100" cy="4248150"/>
+            <wp:effectExtent l="0" t="0" r="0" b="0"/>
+            <wp:wrapTight wrapText="bothSides">
+              <wp:wrapPolygon edited="0">
+                <wp:start x="0" y="0"/>
+                <wp:lineTo x="0" y="21503"/>
+                <wp:lineTo x="21528" y="21503"/>
+                <wp:lineTo x="21528" y="0"/>
+                <wp:lineTo x="0" y="0"/>
+              </wp:wrapPolygon>
+            </wp:wrapTight>
+            <wp:docPr id="8" name="Obraz 8"/>
+            <wp:cNvGraphicFramePr>
+              <a:graphicFrameLocks xmlns:a="http://schemas.openxmlformats.org/drawingml/2006/main" noChangeAspect="1"/>
+            </wp:cNvGraphicFramePr>
+            <a:graphic xmlns:a="http://schemas.openxmlformats.org/drawingml/2006/main">
+              <a:graphicData uri="http://schemas.openxmlformats.org/drawingml/2006/picture">
+                <pic:pic xmlns:pic="http://schemas.openxmlformats.org/drawingml/2006/picture">
+                  <pic:nvPicPr>
+                    <pic:cNvPr id="0" name="Picture 5"/>
+                    <pic:cNvPicPr>
+                      <a:picLocks noChangeAspect="1" noChangeArrowheads="1"/>
+                    </pic:cNvPicPr>
+                  </pic:nvPicPr>
+                  <pic:blipFill>
+                    <a:blip r:embed="rId13">
+                      <a:extLst>
+                        <a:ext uri="{28A0092B-C50C-407E-A947-70E740481C1C}">
+                          <a14:useLocalDpi xmlns:a14="http://schemas.microsoft.com/office/drawing/2010/main" val="0"/>
+                        </a:ext>
+                      </a:extLst>
+                    </a:blip>
+                    <a:srcRect/>
+                    <a:stretch>
+                      <a:fillRect/>
+                    </a:stretch>
+                  </pic:blipFill>
+                  <pic:spPr bwMode="auto">
+                    <a:xfrm>
+                      <a:off x="0" y="0"/>
+                      <a:ext cx="5753100" cy="4248150"/>
+                    </a:xfrm>
+                    <a:prstGeom prst="rect">
+                      <a:avLst/>
+                    </a:prstGeom>
+                    <a:noFill/>
+                    <a:ln>
+                      <a:noFill/>
+                    </a:ln>
+                  </pic:spPr>
+                </pic:pic>
+              </a:graphicData>
+            </a:graphic>
+          </wp:anchor>
+        </w:drawing>
+      </w:r>
+      <w:r>
+        <w:rPr>
+          <w:rFonts w:ascii="Times New Roman" w:hAnsi="Times New Roman" w:cs="Times New Roman"/>
+          <w:sz w:val="24"/>
+          <w:szCs w:val="24"/>
+          <w:lang w:val="pl-PL"/>
+        </w:rPr>
+        <w:t>Ze względu na duży współczynnik przy argumencie w dopasowanej funkcji, wykres jest o wiele bardziej pionowy</w:t>
+      </w:r>
+      <w:r>
+        <w:rPr>
+          <w:rFonts w:ascii="Times New Roman" w:hAnsi="Times New Roman" w:cs="Times New Roman"/>
+          <w:sz w:val="24"/>
+          <w:szCs w:val="24"/>
+          <w:lang w:val="pl-PL"/>
+        </w:rPr>
+        <w:t xml:space="preserve">, przez co liczba </w:t>
+      </w:r>
+      <w:proofErr w:type="spellStart"/>
+      <w:r>
+        <w:rPr>
+          <w:rFonts w:ascii="Times New Roman" w:hAnsi="Times New Roman" w:cs="Times New Roman"/>
+          <w:sz w:val="24"/>
+          <w:szCs w:val="24"/>
+          <w:lang w:val="pl-PL"/>
+        </w:rPr>
+        <w:t>zachorowań</w:t>
+      </w:r>
+      <w:proofErr w:type="spellEnd"/>
+      <w:r>
+        <w:rPr>
+          <w:rFonts w:ascii="Times New Roman" w:hAnsi="Times New Roman" w:cs="Times New Roman"/>
+          <w:sz w:val="24"/>
+          <w:szCs w:val="24"/>
+          <w:lang w:val="pl-PL"/>
+        </w:rPr>
+        <w:t xml:space="preserve"> rośnie dużo bardziej gwałtownie.</w:t>
+      </w:r>
+    </w:p>
+    <w:p>
+      <w:pPr>
+        <w:jc w:val="both"/>
+        <w:rPr>
+          <w:rFonts w:ascii="Times New Roman" w:hAnsi="Times New Roman" w:cs="Times New Roman"/>
+          <w:b/>
+          <w:bCs/>
+          <w:sz w:val="24"/>
+          <w:szCs w:val="24"/>
+          <w:lang w:val="pl-PL"/>
+        </w:rPr>
+      </w:pPr>
+      <w:r>
+        <w:rPr>
+          <w:rFonts w:ascii="Times New Roman" w:hAnsi="Times New Roman" w:cs="Times New Roman"/>
+          <w:b/>
+          <w:bCs/>
+          <w:sz w:val="24"/>
+          <w:szCs w:val="24"/>
+          <w:lang w:val="pl-PL"/>
+        </w:rPr>
+        <w:t>4. Porównanie</w:t>
+      </w:r>
+    </w:p>
+    <w:p>
+      <w:pPr>
+        <w:jc w:val="both"/>
+        <w:rPr>
+          <w:rFonts w:ascii="Times New Roman" w:hAnsi="Times New Roman" w:cs="Times New Roman"/>
+          <w:sz w:val="24"/>
+          <w:szCs w:val="24"/>
+          <w:lang w:val="pl-PL"/>
+        </w:rPr>
+      </w:pPr>
+      <w:r>
+        <w:rPr>
+          <w:rFonts w:ascii="Times New Roman" w:hAnsi="Times New Roman" w:cs="Times New Roman"/>
+          <w:sz w:val="24"/>
+          <w:szCs w:val="24"/>
+          <w:lang w:val="pl-PL"/>
+        </w:rPr>
+        <w:t xml:space="preserve">W celu porównania użyję nie ilości </w:t>
+      </w:r>
+      <w:proofErr w:type="spellStart"/>
+      <w:r>
+        <w:rPr>
+          <w:rFonts w:ascii="Times New Roman" w:hAnsi="Times New Roman" w:cs="Times New Roman"/>
+          <w:sz w:val="24"/>
+          <w:szCs w:val="24"/>
+          <w:lang w:val="pl-PL"/>
+        </w:rPr>
+        <w:t>zachorowań</w:t>
+      </w:r>
+      <w:proofErr w:type="spellEnd"/>
+      <w:r>
+        <w:rPr>
+          <w:rFonts w:ascii="Times New Roman" w:hAnsi="Times New Roman" w:cs="Times New Roman"/>
+          <w:sz w:val="24"/>
+          <w:szCs w:val="24"/>
+          <w:lang w:val="pl-PL"/>
+        </w:rPr>
+        <w:t xml:space="preserve">, ale ilość </w:t>
+      </w:r>
+      <w:proofErr w:type="spellStart"/>
+      <w:r>
+        <w:rPr>
+          <w:rFonts w:ascii="Times New Roman" w:hAnsi="Times New Roman" w:cs="Times New Roman"/>
+          <w:sz w:val="24"/>
+          <w:szCs w:val="24"/>
+          <w:lang w:val="pl-PL"/>
+        </w:rPr>
+        <w:t>zachorowań</w:t>
+      </w:r>
+      <w:proofErr w:type="spellEnd"/>
+      <w:r>
+        <w:rPr>
+          <w:rFonts w:ascii="Times New Roman" w:hAnsi="Times New Roman" w:cs="Times New Roman"/>
+          <w:sz w:val="24"/>
+          <w:szCs w:val="24"/>
+          <w:lang w:val="pl-PL"/>
+        </w:rPr>
+        <w:t xml:space="preserve"> na milion mieszkańców, gdyż liczba mieszkańców Włoch oraz USA różni się diametralnie przez co bezpośrednie porównanie byłoby bez sensu. W celu policzenia ilości </w:t>
+      </w:r>
+      <w:proofErr w:type="spellStart"/>
+      <w:r>
+        <w:rPr>
+          <w:rFonts w:ascii="Times New Roman" w:hAnsi="Times New Roman" w:cs="Times New Roman"/>
+          <w:sz w:val="24"/>
+          <w:szCs w:val="24"/>
+          <w:lang w:val="pl-PL"/>
+        </w:rPr>
+        <w:t>zachorowań</w:t>
+      </w:r>
+      <w:proofErr w:type="spellEnd"/>
+      <w:r>
+        <w:rPr>
+          <w:rFonts w:ascii="Times New Roman" w:hAnsi="Times New Roman" w:cs="Times New Roman"/>
+          <w:sz w:val="24"/>
+          <w:szCs w:val="24"/>
+          <w:lang w:val="pl-PL"/>
+        </w:rPr>
+        <w:t xml:space="preserve"> na milion mieszkańców użyłem danych o populacji pobranych z API udostępnionego przez restcountries.eu.</w:t>
+      </w:r>
+    </w:p>
+    <w:p>
+      <w:pPr>
+        <w:keepNext/>
+        <w:jc w:val="center"/>
+      </w:pPr>
+      <w:r>
+        <w:rPr>
+          <w:rFonts w:ascii="Times New Roman" w:hAnsi="Times New Roman" w:cs="Times New Roman"/>
+          <w:noProof/>
+          <w:sz w:val="24"/>
+          <w:szCs w:val="24"/>
+          <w:lang w:val="pl-PL"/>
+        </w:rPr>
+        <w:lastRenderedPageBreak/>
+        <w:drawing>
+          <wp:inline distT="0" distB="0" distL="0" distR="0" wp14:anchorId="1E79F290" wp14:editId="606ABD83">
+            <wp:extent cx="4686300" cy="3477932"/>
+            <wp:effectExtent l="0" t="0" r="0" b="8255"/>
+            <wp:docPr id="12" name="Obraz 12"/>
+            <wp:cNvGraphicFramePr>
+              <a:graphicFrameLocks xmlns:a="http://schemas.openxmlformats.org/drawingml/2006/main" noChangeAspect="1"/>
+            </wp:cNvGraphicFramePr>
+            <a:graphic xmlns:a="http://schemas.openxmlformats.org/drawingml/2006/main">
+              <a:graphicData uri="http://schemas.openxmlformats.org/drawingml/2006/picture">
+                <pic:pic xmlns:pic="http://schemas.openxmlformats.org/drawingml/2006/picture">
+                  <pic:nvPicPr>
+                    <pic:cNvPr id="0" name="Picture 8"/>
+                    <pic:cNvPicPr>
+                      <a:picLocks noChangeAspect="1" noChangeArrowheads="1"/>
+                    </pic:cNvPicPr>
+                  </pic:nvPicPr>
+                  <pic:blipFill>
+                    <a:blip r:embed="rId14">
+                      <a:extLst>
+                        <a:ext uri="{28A0092B-C50C-407E-A947-70E740481C1C}">
+                          <a14:useLocalDpi xmlns:a14="http://schemas.microsoft.com/office/drawing/2010/main" val="0"/>
+                        </a:ext>
+                      </a:extLst>
+                    </a:blip>
+                    <a:srcRect/>
+                    <a:stretch>
+                      <a:fillRect/>
+                    </a:stretch>
+                  </pic:blipFill>
+                  <pic:spPr bwMode="auto">
+                    <a:xfrm>
+                      <a:off x="0" y="0"/>
+                      <a:ext cx="4698651" cy="3487098"/>
+                    </a:xfrm>
+                    <a:prstGeom prst="rect">
+                      <a:avLst/>
+                    </a:prstGeom>
+                    <a:noFill/>
+                    <a:ln>
+                      <a:noFill/>
+                    </a:ln>
+                  </pic:spPr>
+                </pic:pic>
+              </a:graphicData>
+            </a:graphic>
+          </wp:inline>
+        </w:drawing>
+      </w:r>
+    </w:p>
+    <w:p>
+      <w:pPr>
+        <w:pStyle w:val="Legenda"/>
+        <w:rPr>
+          <w:lang w:val="pl-PL"/>
+        </w:rPr>
+      </w:pPr>
+      <w:proofErr w:type="spellStart"/>
+      <w:r>
+        <w:rPr>
+          <w:lang w:val="pl-PL"/>
+        </w:rPr>
+        <w:t>Figure</w:t>
+      </w:r>
+      <w:proofErr w:type="spellEnd"/>
+      <w:r>
+        <w:rPr>
+          <w:lang w:val="pl-PL"/>
+        </w:rPr>
+        <w:t xml:space="preserve"> </w:t>
+      </w:r>
+      <w:r>
+        <w:fldChar w:fldCharType="begin"/>
+      </w:r>
+      <w:r>
+        <w:rPr>
+          <w:lang w:val="pl-PL"/>
+        </w:rPr>
+        <w:instrText xml:space="preserve"> SEQ Figure \* ARABIC </w:instrText>
+      </w:r>
+      <w:r>
+        <w:fldChar w:fldCharType="separate"/>
+      </w:r>
+      <w:r>
+        <w:rPr>
+          <w:noProof/>
+          <w:lang w:val="pl-PL"/>
+        </w:rPr>
+        <w:t>7</w:t>
+      </w:r>
+      <w:r>
+        <w:fldChar w:fldCharType="end"/>
+      </w:r>
+      <w:r>
+        <w:rPr>
+          <w:lang w:val="pl-PL"/>
+        </w:rPr>
+        <w:t xml:space="preserve"> - Porównanie obecnych danych o ilości przypadków </w:t>
+      </w:r>
+      <w:proofErr w:type="spellStart"/>
+      <w:r>
+        <w:rPr>
+          <w:lang w:val="pl-PL"/>
+        </w:rPr>
+        <w:t>koronawirusa</w:t>
+      </w:r>
+      <w:proofErr w:type="spellEnd"/>
+    </w:p>
+    <w:p>
+      <w:pPr>
+        <w:jc w:val="both"/>
+        <w:rPr>
+          <w:rFonts w:ascii="Times New Roman" w:hAnsi="Times New Roman" w:cs="Times New Roman"/>
+          <w:sz w:val="24"/>
+          <w:szCs w:val="24"/>
+          <w:lang w:val="pl-PL"/>
+        </w:rPr>
+      </w:pPr>
+      <w:r>
+        <w:rPr>
+          <w:rFonts w:ascii="Times New Roman" w:hAnsi="Times New Roman" w:cs="Times New Roman"/>
+          <w:sz w:val="24"/>
+          <w:szCs w:val="24"/>
+          <w:lang w:val="pl-PL"/>
+        </w:rPr>
+        <w:t>Jak widać na wykresie sytuacja we Włoszech jest o wiele gorsza, jednakże wiemy również, że funkcja dla USA ma o wiele większy współczynnik przy argumencie, przez co będzie bardziej pionowa, można się więc spodziewać, że w przyszłości USA będzie miało więcej przypadków na milion mieszkańców niż Włochy.</w:t>
+      </w:r>
+    </w:p>
+    <w:p>
+      <w:pPr>
+        <w:keepNext/>
+        <w:jc w:val="center"/>
+      </w:pPr>
+      <w:r>
+        <w:rPr>
+          <w:noProof/>
+          <w:lang w:val="pl-PL"/>
+        </w:rPr>
+        <w:drawing>
+          <wp:inline distT="0" distB="0" distL="0" distR="0" wp14:anchorId="179EBB66" wp14:editId="7CAB3705">
+            <wp:extent cx="4943475" cy="3502992"/>
+            <wp:effectExtent l="0" t="0" r="0" b="2540"/>
+            <wp:docPr id="13" name="Obraz 13"/>
+            <wp:cNvGraphicFramePr>
+              <a:graphicFrameLocks xmlns:a="http://schemas.openxmlformats.org/drawingml/2006/main" noChangeAspect="1"/>
+            </wp:cNvGraphicFramePr>
+            <a:graphic xmlns:a="http://schemas.openxmlformats.org/drawingml/2006/main">
+              <a:graphicData uri="http://schemas.openxmlformats.org/drawingml/2006/picture">
+                <pic:pic xmlns:pic="http://schemas.openxmlformats.org/drawingml/2006/picture">
+                  <pic:nvPicPr>
+                    <pic:cNvPr id="0" name="Picture 9"/>
+                    <pic:cNvPicPr>
+                      <a:picLocks noChangeAspect="1" noChangeArrowheads="1"/>
+                    </pic:cNvPicPr>
+                  </pic:nvPicPr>
+                  <pic:blipFill>
+                    <a:blip r:embed="rId15">
+                      <a:extLst>
+                        <a:ext uri="{28A0092B-C50C-407E-A947-70E740481C1C}">
+                          <a14:useLocalDpi xmlns:a14="http://schemas.microsoft.com/office/drawing/2010/main" val="0"/>
+                        </a:ext>
+                      </a:extLst>
+                    </a:blip>
+                    <a:srcRect/>
+                    <a:stretch>
+                      <a:fillRect/>
+                    </a:stretch>
+                  </pic:blipFill>
+                  <pic:spPr bwMode="auto">
+                    <a:xfrm>
+                      <a:off x="0" y="0"/>
+                      <a:ext cx="4949702" cy="3507404"/>
+                    </a:xfrm>
+                    <a:prstGeom prst="rect">
+                      <a:avLst/>
+                    </a:prstGeom>
+                    <a:noFill/>
+                    <a:ln>
+                      <a:noFill/>
+                    </a:ln>
+                  </pic:spPr>
+                </pic:pic>
+              </a:graphicData>
+            </a:graphic>
+          </wp:inline>
+        </w:drawing>
+      </w:r>
+    </w:p>
+    <w:p>
+      <w:pPr>
+        <w:pStyle w:val="Legenda"/>
+        <w:rPr>
+          <w:lang w:val="pl-PL"/>
+        </w:rPr>
+      </w:pPr>
+      <w:proofErr w:type="spellStart"/>
+      <w:r>
+        <w:rPr>
+          <w:lang w:val="pl-PL"/>
+        </w:rPr>
+        <w:t>Figure</w:t>
+      </w:r>
+      <w:proofErr w:type="spellEnd"/>
+      <w:r>
+        <w:rPr>
+          <w:lang w:val="pl-PL"/>
+        </w:rPr>
+        <w:t xml:space="preserve"> </w:t>
+      </w:r>
+      <w:r>
+        <w:fldChar w:fldCharType="begin"/>
+      </w:r>
+      <w:r>
+        <w:rPr>
+          <w:lang w:val="pl-PL"/>
+        </w:rPr>
+        <w:instrText xml:space="preserve"> SEQ Figure \* ARABIC </w:instrText>
+      </w:r>
+      <w:r>
+        <w:fldChar w:fldCharType="separate"/>
+      </w:r>
+      <w:r>
+        <w:rPr>
+          <w:noProof/>
+          <w:lang w:val="pl-PL"/>
+        </w:rPr>
+        <w:t>8</w:t>
+      </w:r>
+      <w:r>
+        <w:fldChar w:fldCharType="end"/>
+      </w:r>
+      <w:r>
+        <w:rPr>
+          <w:lang w:val="pl-PL"/>
+        </w:rPr>
+        <w:t xml:space="preserve"> - Porównanie przewidywań dla USA i Włoch (ok. 7 dni)</w:t>
+      </w:r>
+    </w:p>
+    <w:p>
+      <w:pPr>
+        <w:jc w:val="both"/>
+        <w:rPr>
+          <w:rFonts w:ascii="Times New Roman" w:hAnsi="Times New Roman" w:cs="Times New Roman"/>
+          <w:sz w:val="24"/>
+          <w:szCs w:val="24"/>
+          <w:lang w:val="pl-PL"/>
+        </w:rPr>
+      </w:pPr>
+      <w:r>
+        <w:rPr>
+          <w:rFonts w:ascii="Times New Roman" w:hAnsi="Times New Roman" w:cs="Times New Roman"/>
+          <w:noProof/>
+          <w:sz w:val="24"/>
+          <w:szCs w:val="24"/>
+        </w:rPr>
+        <w:lastRenderedPageBreak/>
+        <mc:AlternateContent>
+          <mc:Choice Requires="wps">
+            <w:drawing>
+              <wp:anchor distT="0" distB="0" distL="114300" distR="114300" simplePos="0" relativeHeight="251666432" behindDoc="0" locked="0" layoutInCell="1" allowOverlap="1" wp14:anchorId="48F2755E" wp14:editId="69131E52">
+                <wp:simplePos x="0" y="0"/>
+                <wp:positionH relativeFrom="margin">
+                  <wp:align>left</wp:align>
+                </wp:positionH>
+                <wp:positionV relativeFrom="paragraph">
+                  <wp:posOffset>4215130</wp:posOffset>
+                </wp:positionV>
+                <wp:extent cx="5229225" cy="635"/>
+                <wp:effectExtent l="0" t="0" r="9525" b="0"/>
+                <wp:wrapTopAndBottom/>
+                <wp:docPr id="15" name="Pole tekstowe 15"/>
+                <wp:cNvGraphicFramePr/>
+                <a:graphic xmlns:a="http://schemas.openxmlformats.org/drawingml/2006/main">
+                  <a:graphicData uri="http://schemas.microsoft.com/office/word/2010/wordprocessingShape">
+                    <wps:wsp>
+                      <wps:cNvSpPr txBox="1"/>
+                      <wps:spPr>
+                        <a:xfrm>
+                          <a:off x="0" y="0"/>
+                          <a:ext cx="5229225" cy="635"/>
+                        </a:xfrm>
+                        <a:prstGeom prst="rect">
+                          <a:avLst/>
+                        </a:prstGeom>
+                        <a:solidFill>
+                          <a:prstClr val="white"/>
+                        </a:solidFill>
+                        <a:ln>
+                          <a:noFill/>
+                        </a:ln>
+                      </wps:spPr>
+                      <wps:txbx>
+                        <w:txbxContent>
+                          <w:p>
+                            <w:pPr>
+                              <w:pStyle w:val="Legenda"/>
+                              <w:rPr>
+                                <w:noProof/>
+                                <w:lang w:val="pl-PL"/>
+                              </w:rPr>
+                            </w:pPr>
+                            <w:proofErr w:type="spellStart"/>
+                            <w:r>
+                              <w:rPr>
+                                <w:lang w:val="pl-PL"/>
+                              </w:rPr>
+                              <w:t>Figure</w:t>
+                            </w:r>
+                            <w:proofErr w:type="spellEnd"/>
+                            <w:r>
+                              <w:rPr>
+                                <w:lang w:val="pl-PL"/>
+                              </w:rPr>
+                              <w:t xml:space="preserve"> </w:t>
+                            </w:r>
+                            <w:r>
+                              <w:fldChar w:fldCharType="begin"/>
+                            </w:r>
+                            <w:r>
+                              <w:rPr>
+                                <w:lang w:val="pl-PL"/>
+                              </w:rPr>
+                              <w:instrText xml:space="preserve"> SEQ Figure \* ARABIC </w:instrText>
+                            </w:r>
+                            <w:r>
+                              <w:fldChar w:fldCharType="separate"/>
+                            </w:r>
+                            <w:r>
+                              <w:rPr>
+                                <w:noProof/>
+                                <w:lang w:val="pl-PL"/>
+                              </w:rPr>
+                              <w:t>9</w:t>
+                            </w:r>
+                            <w:r>
+                              <w:fldChar w:fldCharType="end"/>
+                            </w:r>
+                            <w:r>
+                              <w:rPr>
+                                <w:lang w:val="pl-PL"/>
+                              </w:rPr>
+                              <w:t xml:space="preserve"> - Porównanie przewidywań dla USA i Włoch (ok. 14 dni)</w:t>
+                            </w:r>
+                          </w:p>
+                        </w:txbxContent>
+                      </wps:txbx>
+                      <wps:bodyPr rot="0" spcFirstLastPara="0" vertOverflow="overflow" horzOverflow="overflow" vert="horz" wrap="square" lIns="0" tIns="0" rIns="0" bIns="0" numCol="1" spcCol="0" rtlCol="0" fromWordArt="0" anchor="t" anchorCtr="0" forceAA="0" compatLnSpc="1">
+                        <a:prstTxWarp prst="textNoShape">
+                          <a:avLst/>
+                        </a:prstTxWarp>
+                        <a:spAutoFit/>
+                      </wps:bodyPr>
+                    </wps:wsp>
+                  </a:graphicData>
+                </a:graphic>
+                <wp14:sizeRelH relativeFrom="margin">
+                  <wp14:pctWidth>0</wp14:pctWidth>
+                </wp14:sizeRelH>
+              </wp:anchor>
+            </w:drawing>
+          </mc:Choice>
+          <mc:Fallback>
+            <w:pict>
+              <v:shape w14:anchorId="48F2755E" id="Pole tekstowe 15" o:spid="_x0000_s1028" type="#_x0000_t202" style="position:absolute;left:0;text-align:left;margin-left:0;margin-top:331.9pt;width:411.75pt;height:.05pt;z-index:251666432;visibility:visible;mso-wrap-style:square;mso-width-percent:0;mso-wrap-distance-left:9pt;mso-wrap-distance-top:0;mso-wrap-distance-right:9pt;mso-wrap-distance-bottom:0;mso-position-horizontal:left;mso-position-horizontal-relative:margin;mso-position-vertical:absolute;mso-position-vertical-relative:text;mso-width-percent:0;mso-width-relative:margin;v-text-anchor:top" o:gfxdata="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" stroked="f">
+                <v:textbox style="mso-fit-shape-to-text:t" inset="0,0,0,0">
+                  <w:txbxContent>
+                    <w:p>
+                      <w:pPr>
+                        <w:pStyle w:val="Legenda"/>
+                        <w:rPr>
+                          <w:noProof/>
+                          <w:lang w:val="pl-PL"/>
+                        </w:rPr>
+                      </w:pPr>
+                      <w:proofErr w:type="spellStart"/>
+                      <w:r>
+                        <w:rPr>
+                          <w:lang w:val="pl-PL"/>
+                        </w:rPr>
+                        <w:t>Figure</w:t>
+                      </w:r>
+                      <w:proofErr w:type="spellEnd"/>
+                      <w:r>
+                        <w:rPr>
+                          <w:lang w:val="pl-PL"/>
+                        </w:rPr>
+                        <w:t xml:space="preserve"> </w:t>
+                      </w:r>
+                      <w:r>
+                        <w:fldChar w:fldCharType="begin"/>
+                      </w:r>
+                      <w:r>
+                        <w:rPr>
+                          <w:lang w:val="pl-PL"/>
+                        </w:rPr>
+                        <w:instrText xml:space="preserve"> SEQ Figure \* ARABIC </w:instrText>
+                      </w:r>
+                      <w:r>
+                        <w:fldChar w:fldCharType="separate"/>
+                      </w:r>
+                      <w:r>
+                        <w:rPr>
+                          <w:noProof/>
+                          <w:lang w:val="pl-PL"/>
+                        </w:rPr>
+                        <w:t>9</w:t>
+                      </w:r>
+                      <w:r>
+                        <w:fldChar w:fldCharType="end"/>
+                      </w:r>
+                      <w:r>
+                        <w:rPr>
+                          <w:lang w:val="pl-PL"/>
+                        </w:rPr>
+                        <w:t xml:space="preserve"> - Porównanie przewidywań dla USA i Włoch (ok. 14 dni)</w:t>
+                      </w:r>
+                    </w:p>
+                  </w:txbxContent>
+                </v:textbox>
+                <w10:wrap type="topAndBottom" anchorx="margin"/>
+              </v:shape>
+            </w:pict>
+          </mc:Fallback>
+        </mc:AlternateContent>
+      </w:r>
+      <w:r>
+        <w:rPr>
+          <w:rFonts w:ascii="Times New Roman" w:hAnsi="Times New Roman" w:cs="Times New Roman"/>
+          <w:noProof/>
+          <w:sz w:val="24"/>
+          <w:szCs w:val="24"/>
+          <w:lang w:val="pl-PL"/>
+        </w:rPr>
+        <w:drawing>
+          <wp:anchor distT="0" distB="0" distL="114300" distR="114300" simplePos="0" relativeHeight="251664384" behindDoc="0" locked="0" layoutInCell="1" allowOverlap="1" wp14:anchorId="007724D3" wp14:editId="56A54970">
+            <wp:simplePos x="0" y="0"/>
+            <wp:positionH relativeFrom="margin">
+              <wp:align>center</wp:align>
+            </wp:positionH>
+            <wp:positionV relativeFrom="paragraph">
+              <wp:posOffset>652780</wp:posOffset>
+            </wp:positionV>
+            <wp:extent cx="6774815" cy="3505200"/>
+            <wp:effectExtent l="0" t="0" r="6985" b="0"/>
+            <wp:wrapTopAndBottom/>
+            <wp:docPr id="14" name="Obraz 14"/>
+            <wp:cNvGraphicFramePr>
+              <a:graphicFrameLocks xmlns:a="http://schemas.openxmlformats.org/drawingml/2006/main" noChangeAspect="1"/>
+            </wp:cNvGraphicFramePr>
+            <a:graphic xmlns:a="http://schemas.openxmlformats.org/drawingml/2006/main">
+              <a:graphicData uri="http://schemas.openxmlformats.org/drawingml/2006/picture">
+                <pic:pic xmlns:pic="http://schemas.openxmlformats.org/drawingml/2006/picture">
+                  <pic:nvPicPr>
+                    <pic:cNvPr id="0" name="Picture 10"/>
+                    <pic:cNvPicPr>
+                      <a:picLocks noChangeAspect="1" noChangeArrowheads="1"/>
+                    </pic:cNvPicPr>
+                  </pic:nvPicPr>
+                  <pic:blipFill>
+                    <a:blip r:embed="rId16" cstate="print">
+                      <a:extLst>
+                        <a:ext uri="{28A0092B-C50C-407E-A947-70E740481C1C}">
+                          <a14:useLocalDpi xmlns:a14="http://schemas.microsoft.com/office/drawing/2010/main" val="0"/>
+                        </a:ext>
+                      </a:extLst>
+                    </a:blip>
+                    <a:srcRect/>
+                    <a:stretch>
+                      <a:fillRect/>
+                    </a:stretch>
+                  </pic:blipFill>
+                  <pic:spPr bwMode="auto">
+                    <a:xfrm>
+                      <a:off x="0" y="0"/>
+                      <a:ext cx="6774815" cy="3505200"/>
+                    </a:xfrm>
+                    <a:prstGeom prst="rect">
+                      <a:avLst/>
+                    </a:prstGeom>
+                    <a:noFill/>
+                    <a:ln>
+                      <a:noFill/>
+                    </a:ln>
+                  </pic:spPr>
+                </pic:pic>
+              </a:graphicData>
+            </a:graphic>
+          </wp:anchor>
+        </w:drawing>
+      </w:r>
+      <w:r>
+        <w:rPr>
+          <w:rFonts w:ascii="Times New Roman" w:hAnsi="Times New Roman" w:cs="Times New Roman"/>
+          <w:sz w:val="24"/>
+          <w:szCs w:val="24"/>
+          <w:lang w:val="pl-PL"/>
+        </w:rPr>
+        <w:t xml:space="preserve">W najbliższym tygodniu można się spodziewać, że liczba </w:t>
+      </w:r>
+      <w:proofErr w:type="spellStart"/>
+      <w:r>
+        <w:rPr>
+          <w:rFonts w:ascii="Times New Roman" w:hAnsi="Times New Roman" w:cs="Times New Roman"/>
+          <w:sz w:val="24"/>
+          <w:szCs w:val="24"/>
+          <w:lang w:val="pl-PL"/>
+        </w:rPr>
+        <w:t>zachorowań</w:t>
+      </w:r>
+      <w:proofErr w:type="spellEnd"/>
+      <w:r>
+        <w:rPr>
+          <w:rFonts w:ascii="Times New Roman" w:hAnsi="Times New Roman" w:cs="Times New Roman"/>
+          <w:sz w:val="24"/>
+          <w:szCs w:val="24"/>
+          <w:lang w:val="pl-PL"/>
+        </w:rPr>
+        <w:t xml:space="preserve"> na milion mieszkańców w USA znacząco się zbliży do tej we Włoszech, ale nie będzie wyższa. Jeżeli jednak spojrzymy na jeszcze kolejny tydzień, to sytuacja jest już inna.</w:t>
+      </w:r>
+    </w:p>
+    <w:p>
+      <w:pPr>
+        <w:jc w:val="both"/>
+        <w:rPr>
+          <w:rFonts w:ascii="Times New Roman" w:hAnsi="Times New Roman" w:cs="Times New Roman"/>
+          <w:sz w:val="24"/>
+          <w:szCs w:val="24"/>
+          <w:lang w:val="pl-PL"/>
+        </w:rPr>
+      </w:pPr>
+      <w:r>
+        <w:rPr>
+          <w:rFonts w:ascii="Times New Roman" w:hAnsi="Times New Roman" w:cs="Times New Roman"/>
+          <w:sz w:val="24"/>
+          <w:szCs w:val="24"/>
+          <w:lang w:val="pl-PL"/>
+        </w:rPr>
+        <w:t>Tutaj już widać moment w którym USA obejmie prowadzenie pod tym względem.</w:t>
+      </w:r>
+    </w:p>
+    <w:p>
+      <w:pPr>
+        <w:rPr>
+          <w:rFonts w:ascii="Times New Roman" w:hAnsi="Times New Roman" w:cs="Times New Roman"/>
+          <w:b/>
+          <w:bCs/>
+          <w:sz w:val="24"/>
+          <w:szCs w:val="24"/>
+          <w:lang w:val="pl-PL"/>
+        </w:rPr>
+      </w:pPr>
+      <w:r>
+        <w:rPr>
+          <w:rFonts w:ascii="Times New Roman" w:hAnsi="Times New Roman" w:cs="Times New Roman"/>
+          <w:b/>
+          <w:bCs/>
+          <w:sz w:val="24"/>
+          <w:szCs w:val="24"/>
+          <w:lang w:val="pl-PL"/>
+        </w:rPr>
+        <w:t>5. Wnioski</w:t>
+      </w:r>
+    </w:p>
+    <w:p>
+      <w:pPr>
+        <w:jc w:val="both"/>
+        <w:rPr>
+          <w:rFonts w:ascii="Times New Roman" w:hAnsi="Times New Roman" w:cs="Times New Roman"/>
+          <w:sz w:val="24"/>
+          <w:szCs w:val="24"/>
+          <w:lang w:val="pl-PL"/>
+        </w:rPr>
+      </w:pPr>
+      <w:r>
+        <w:rPr>
+          <w:rFonts w:ascii="Times New Roman" w:hAnsi="Times New Roman" w:cs="Times New Roman"/>
+          <w:sz w:val="24"/>
+          <w:szCs w:val="24"/>
+          <w:lang w:val="pl-PL"/>
+        </w:rPr>
+        <w:t xml:space="preserve">Mimo tego jak dramatyczna wydaje się być sytuacja we Włoszech, to co się będzie w niedalekiej przyszłości działo w USA może okazać się jeszcze gorsze, i to nie tylko jeśli chodzi o całkowitą liczbę </w:t>
+      </w:r>
+      <w:proofErr w:type="spellStart"/>
+      <w:r>
+        <w:rPr>
+          <w:rFonts w:ascii="Times New Roman" w:hAnsi="Times New Roman" w:cs="Times New Roman"/>
+          <w:sz w:val="24"/>
+          <w:szCs w:val="24"/>
+          <w:lang w:val="pl-PL"/>
+        </w:rPr>
+        <w:t>zachorowań</w:t>
+      </w:r>
+      <w:proofErr w:type="spellEnd"/>
+      <w:r>
+        <w:rPr>
+          <w:rFonts w:ascii="Times New Roman" w:hAnsi="Times New Roman" w:cs="Times New Roman"/>
+          <w:sz w:val="24"/>
+          <w:szCs w:val="24"/>
+          <w:lang w:val="pl-PL"/>
+        </w:rPr>
+        <w:t xml:space="preserve">, ale również jeżeli chodzi o liczbę </w:t>
+      </w:r>
+      <w:proofErr w:type="spellStart"/>
+      <w:r>
+        <w:rPr>
+          <w:rFonts w:ascii="Times New Roman" w:hAnsi="Times New Roman" w:cs="Times New Roman"/>
+          <w:sz w:val="24"/>
+          <w:szCs w:val="24"/>
+          <w:lang w:val="pl-PL"/>
+        </w:rPr>
+        <w:t>zachorowań</w:t>
+      </w:r>
+      <w:proofErr w:type="spellEnd"/>
+      <w:r>
+        <w:rPr>
+          <w:rFonts w:ascii="Times New Roman" w:hAnsi="Times New Roman" w:cs="Times New Roman"/>
+          <w:sz w:val="24"/>
+          <w:szCs w:val="24"/>
+          <w:lang w:val="pl-PL"/>
+        </w:rPr>
+        <w:t xml:space="preserve"> </w:t>
+      </w:r>
+      <w:proofErr w:type="spellStart"/>
+      <w:r>
+        <w:rPr>
+          <w:rFonts w:ascii="Times New Roman" w:hAnsi="Times New Roman" w:cs="Times New Roman"/>
+          <w:sz w:val="24"/>
+          <w:szCs w:val="24"/>
+          <w:lang w:val="pl-PL"/>
+        </w:rPr>
+        <w:t>przypadającam</w:t>
+      </w:r>
+      <w:proofErr w:type="spellEnd"/>
+      <w:r>
+        <w:rPr>
+          <w:rFonts w:ascii="Times New Roman" w:hAnsi="Times New Roman" w:cs="Times New Roman"/>
+          <w:sz w:val="24"/>
+          <w:szCs w:val="24"/>
+          <w:lang w:val="pl-PL"/>
+        </w:rPr>
+        <w:t xml:space="preserve"> na milion mieszkańców. Interesujące może być jak system zdrowotny, oraz sami ludzie w USA poradzą sobie z tak potężna falą </w:t>
+      </w:r>
+      <w:proofErr w:type="spellStart"/>
+      <w:r>
+        <w:rPr>
+          <w:rFonts w:ascii="Times New Roman" w:hAnsi="Times New Roman" w:cs="Times New Roman"/>
+          <w:sz w:val="24"/>
+          <w:szCs w:val="24"/>
+          <w:lang w:val="pl-PL"/>
+        </w:rPr>
+        <w:t>zachorowań</w:t>
+      </w:r>
+      <w:proofErr w:type="spellEnd"/>
+      <w:r>
+        <w:rPr>
+          <w:rFonts w:ascii="Times New Roman" w:hAnsi="Times New Roman" w:cs="Times New Roman"/>
+          <w:sz w:val="24"/>
+          <w:szCs w:val="24"/>
+          <w:lang w:val="pl-PL"/>
+        </w:rPr>
+        <w:t xml:space="preserve">, kiedy okaże się, że USA jest kolejnym dużym (a może i największym) epicentrum jeżeli chodzi o </w:t>
+      </w:r>
+      <w:proofErr w:type="spellStart"/>
+      <w:r>
+        <w:rPr>
+          <w:rFonts w:ascii="Times New Roman" w:hAnsi="Times New Roman" w:cs="Times New Roman"/>
+          <w:sz w:val="24"/>
+          <w:szCs w:val="24"/>
+          <w:lang w:val="pl-PL"/>
+        </w:rPr>
+        <w:t>koronawirusa</w:t>
+      </w:r>
+      <w:proofErr w:type="spellEnd"/>
+      <w:r>
+        <w:rPr>
+          <w:rFonts w:ascii="Times New Roman" w:hAnsi="Times New Roman" w:cs="Times New Roman"/>
+          <w:sz w:val="24"/>
+          <w:szCs w:val="24"/>
+          <w:lang w:val="pl-PL"/>
+        </w:rPr>
+        <w:t>.</w:t>
+      </w:r>
+    </w:p>
+    <w:p>
+      <w:pPr>
+        <w:rPr>
+          <w:lang w:val="pl-PL"/>
+        </w:rPr>
+      </w:pPr>
+      <w:bookmarkStart w:id="1" w:name="_GoBack"/>
+      <w:bookmarkEnd w:id="1"/>
     </w:p>
     <w:sectPr>
       <w:pgSz w:w="11906" w:h="16838"/>
@@ -1450,7 +3603,7 @@
 </file>
 
 <file path=word/endnotes.xml><?xml version="1.0" encoding="utf-8"?>
-<w:endnotes xmlns:wpc="http://schemas.microsoft.com/office/word/2010/wordprocessingCanvas" xmlns:cx="http://schemas.microsoft.com/office/drawing/2014/chartex" xmlns:cx1="http://schemas.microsoft.com/office/drawing/2015/9/8/chartex" xmlns:cx2="http://schemas.microsoft.com/office/drawing/2015/10/21/chartex" xmlns:cx3="http://schemas.microsoft.com/office/drawing/2016/5/9/chartex" xmlns:cx4="http://schemas.microsoft.com/office/drawing/2016/5/10/chartex" xmlns:cx5="http://schemas.microsoft.com/office/drawing/2016/5/11/chartex" xmlns:cx6="http://schemas.microsoft.com/office/drawing/2016/5/12/chartex" xmlns:cx7="http://schemas.microsoft.com/office/drawing/2016/5/13/chartex" xmlns:cx8="http://schemas.microsoft.com/office/drawing/2016/5/14/chartex" xmlns:mc="http://schemas.openxmlformats.org/markup-compatibility/2006" xmlns:aink="http://schemas.microsoft.com/office/drawing/2016/ink" xmlns:am3d="http://schemas.microsoft.com/office/drawing/2017/model3d" xmlns:o="urn:schemas-microsoft-com:office:office" xmlns:r="http://schemas.openxmlformats.org/officeDocument/2006/relationships" xmlns:m="http://schemas.openxmlformats.org/officeDocument/2006/math" xmlns:v="urn:schemas-microsoft-com:vml" xmlns:wp14="http://schemas.microsoft.com/office/word/2010/wordprocessingDrawing" xmlns:wp="http://schemas.openxmlformats.org/drawingml/2006/wordprocessingDrawing" xmlns:w10="urn:schemas-microsoft-com:office:word" xmlns:w="http://schemas.openxmlformats.org/wordprocessingml/2006/main" xmlns:w14="http://schemas.microsoft.com/office/word/2010/wordml" xmlns:w15="http://schemas.microsoft.com/office/word/2012/wordml" xmlns:w16cid="http://schemas.microsoft.com/office/word/2016/wordml/cid" xmlns:w16se="http://schemas.microsoft.com/office/word/2015/wordml/symex" xmlns:wpg="http://schemas.microsoft.com/office/word/2010/wordprocessingGroup" xmlns:wpi="http://schemas.microsoft.com/office/word/2010/wordprocessingInk" xmlns:wne="http://schemas.microsoft.com/office/word/2006/wordml" xmlns:wps="http://schemas.microsoft.com/office/word/2010/wordprocessingShape" mc:Ignorable="w14 w15 w16se w16cid wp14">
+<w:endnotes xmlns:wpc="http://schemas.microsoft.com/office/word/2010/wordprocessingCanvas" xmlns:cx="http://schemas.microsoft.com/office/drawing/2014/chartex" xmlns:cx1="http://schemas.microsoft.com/office/drawing/2015/9/8/chartex" xmlns:cx2="http://schemas.microsoft.com/office/drawing/2015/10/21/chartex" xmlns:cx3="http://schemas.microsoft.com/office/drawing/2016/5/9/chartex" xmlns:cx4="http://schemas.microsoft.com/office/drawing/2016/5/10/chartex" xmlns:cx5="http://schemas.microsoft.com/office/drawing/2016/5/11/chartex" xmlns:cx6="http://schemas.microsoft.com/office/drawing/2016/5/12/chartex" xmlns:cx7="http://schemas.microsoft.com/office/drawing/2016/5/13/chartex" xmlns:cx8="http://schemas.microsoft.com/office/drawing/2016/5/14/chartex" xmlns:mc="http://schemas.openxmlformats.org/markup-compatibility/2006" xmlns:aink="http://schemas.microsoft.com/office/drawing/2016/ink" xmlns:am3d="http://schemas.microsoft.com/office/drawing/2017/model3d" xmlns:o="urn:schemas-microsoft-com:office:office" xmlns:r="http://schemas.openxmlformats.org/officeDocument/2006/relationships" xmlns:m="http://schemas.openxmlformats.org/officeDocument/2006/math" xmlns:v="urn:schemas-microsoft-com:vml" xmlns:wp14="http://schemas.microsoft.com/office/word/2010/wordprocessingDrawing" xmlns:wp="http://schemas.openxmlformats.org/drawingml/2006/wordprocessingDrawing" xmlns:w10="urn:schemas-microsoft-com:office:word" xmlns:w="http://schemas.openxmlformats.org/wordprocessingml/2006/main" xmlns:w14="http://schemas.microsoft.com/office/word/2010/wordml" xmlns:w15="http://schemas.microsoft.com/office/word/2012/wordml" xmlns:w16cex="http://schemas.microsoft.com/office/word/2018/wordml/cex" xmlns:w16cid="http://schemas.microsoft.com/office/word/2016/wordml/cid" xmlns:w16="http://schemas.microsoft.com/office/word/2018/wordml" xmlns:w16se="http://schemas.microsoft.com/office/word/2015/wordml/symex" xmlns:wpg="http://schemas.microsoft.com/office/word/2010/wordprocessingGroup" xmlns:wpi="http://schemas.microsoft.com/office/word/2010/wordprocessingInk" xmlns:wne="http://schemas.microsoft.com/office/word/2006/wordml" xmlns:wps="http://schemas.microsoft.com/office/word/2010/wordprocessingShape" mc:Ignorable="w14 w15 w16se w16cid w16 w16cex wp14">
   <w:endnote w:type="separator" w:id="-1">
     <w:p>
       <w:pPr>
@@ -1475,7 +3628,7 @@
 </file>
 
 <file path=word/footnotes.xml><?xml version="1.0" encoding="utf-8"?>
-<w:footnotes xmlns:wpc="http://schemas.microsoft.com/office/word/2010/wordprocessingCanvas" xmlns:cx="http://schemas.microsoft.com/office/drawing/2014/chartex" xmlns:cx1="http://schemas.microsoft.com/office/drawing/2015/9/8/chartex" xmlns:cx2="http://schemas.microsoft.com/office/drawing/2015/10/21/chartex" xmlns:cx3="http://schemas.microsoft.com/office/drawing/2016/5/9/chartex" xmlns:cx4="http://schemas.microsoft.com/office/drawing/2016/5/10/chartex" xmlns:cx5="http://schemas.microsoft.com/office/drawing/2016/5/11/chartex" xmlns:cx6="http://schemas.microsoft.com/office/drawing/2016/5/12/chartex" xmlns:cx7="http://schemas.microsoft.com/office/drawing/2016/5/13/chartex" xmlns:cx8="http://schemas.microsoft.com/office/drawing/2016/5/14/chartex" xmlns:mc="http://schemas.openxmlformats.org/markup-compatibility/2006" xmlns:aink="http://schemas.microsoft.com/office/drawing/2016/ink" xmlns:am3d="http://schemas.microsoft.com/office/drawing/2017/model3d" xmlns:o="urn:schemas-microsoft-com:office:office" xmlns:r="http://schemas.openxmlformats.org/officeDocument/2006/relationships" xmlns:m="http://schemas.openxmlformats.org/officeDocument/2006/math" xmlns:v="urn:schemas-microsoft-com:vml" xmlns:wp14="http://schemas.microsoft.com/office/word/2010/wordprocessingDrawing" xmlns:wp="http://schemas.openxmlformats.org/drawingml/2006/wordprocessingDrawing" xmlns:w10="urn:schemas-microsoft-com:office:word" xmlns:w="http://schemas.openxmlformats.org/wordprocessingml/2006/main" xmlns:w14="http://schemas.microsoft.com/office/word/2010/wordml" xmlns:w15="http://schemas.microsoft.com/office/word/2012/wordml" xmlns:w16cid="http://schemas.microsoft.com/office/word/2016/wordml/cid" xmlns:w16se="http://schemas.microsoft.com/office/word/2015/wordml/symex" xmlns:wpg="http://schemas.microsoft.com/office/word/2010/wordprocessingGroup" xmlns:wpi="http://schemas.microsoft.com/office/word/2010/wordprocessingInk" xmlns:wne="http://schemas.microsoft.com/office/word/2006/wordml" xmlns:wps="http://schemas.microsoft.com/office/word/2010/wordprocessingShape" mc:Ignorable="w14 w15 w16se w16cid wp14">
+<w:footnotes xmlns:wpc="http://schemas.microsoft.com/office/word/2010/wordprocessingCanvas" xmlns:cx="http://schemas.microsoft.com/office/drawing/2014/chartex" xmlns:cx1="http://schemas.microsoft.com/office/drawing/2015/9/8/chartex" xmlns:cx2="http://schemas.microsoft.com/office/drawing/2015/10/21/chartex" xmlns:cx3="http://schemas.microsoft.com/office/drawing/2016/5/9/chartex" xmlns:cx4="http://schemas.microsoft.com/office/drawing/2016/5/10/chartex" xmlns:cx5="http://schemas.microsoft.com/office/drawing/2016/5/11/chartex" xmlns:cx6="http://schemas.microsoft.com/office/drawing/2016/5/12/chartex" xmlns:cx7="http://schemas.microsoft.com/office/drawing/2016/5/13/chartex" xmlns:cx8="http://schemas.microsoft.com/office/drawing/2016/5/14/chartex" xmlns:mc="http://schemas.openxmlformats.org/markup-compatibility/2006" xmlns:aink="http://schemas.microsoft.com/office/drawing/2016/ink" xmlns:am3d="http://schemas.microsoft.com/office/drawing/2017/model3d" xmlns:o="urn:schemas-microsoft-com:office:office" xmlns:r="http://schemas.openxmlformats.org/officeDocument/2006/relationships" xmlns:m="http://schemas.openxmlformats.org/officeDocument/2006/math" xmlns:v="urn:schemas-microsoft-com:vml" xmlns:wp14="http://schemas.microsoft.com/office/word/2010/wordprocessingDrawing" xmlns:wp="http://schemas.openxmlformats.org/drawingml/2006/wordprocessingDrawing" xmlns:w10="urn:schemas-microsoft-com:office:word" xmlns:w="http://schemas.openxmlformats.org/wordprocessingml/2006/main" xmlns:w14="http://schemas.microsoft.com/office/word/2010/wordml" xmlns:w15="http://schemas.microsoft.com/office/word/2012/wordml" xmlns:w16cex="http://schemas.microsoft.com/office/word/2018/wordml/cex" xmlns:w16cid="http://schemas.microsoft.com/office/word/2016/wordml/cid" xmlns:w16="http://schemas.microsoft.com/office/word/2018/wordml" xmlns:w16se="http://schemas.microsoft.com/office/word/2015/wordml/symex" xmlns:wpg="http://schemas.microsoft.com/office/word/2010/wordprocessingGroup" xmlns:wpi="http://schemas.microsoft.com/office/word/2010/wordprocessingInk" xmlns:wne="http://schemas.microsoft.com/office/word/2006/wordml" xmlns:wps="http://schemas.microsoft.com/office/word/2010/wordprocessingShape" mc:Ignorable="w14 w15 w16se w16cid w16 w16cex wp14">
   <w:footnote w:type="separator" w:id="-1">
     <w:p>
       <w:pPr>
@@ -1500,7 +3653,7 @@
 </file>
 
 <file path=word/numbering.xml><?xml version="1.0" encoding="utf-8"?>
-<w:numbering xmlns:wpc="http://schemas.microsoft.com/office/word/2010/wordprocessingCanvas" xmlns:cx="http://schemas.microsoft.com/office/drawing/2014/chartex" xmlns:cx1="http://schemas.microsoft.com/office/drawing/2015/9/8/chartex" xmlns:cx2="http://schemas.microsoft.com/office/drawing/2015/10/21/chartex" xmlns:cx3="http://schemas.microsoft.com/office/drawing/2016/5/9/chartex" xmlns:cx4="http://schemas.microsoft.com/office/drawing/2016/5/10/chartex" xmlns:cx5="http://schemas.microsoft.com/office/drawing/2016/5/11/chartex" xmlns:cx6="http://schemas.microsoft.com/office/drawing/2016/5/12/chartex" xmlns:cx7="http://schemas.microsoft.com/office/drawing/2016/5/13/chartex" xmlns:cx8="http://schemas.microsoft.com/office/drawing/2016/5/14/chartex" xmlns:mc="http://schemas.openxmlformats.org/markup-compatibility/2006" xmlns:aink="http://schemas.microsoft.com/office/drawing/2016/ink" xmlns:am3d="http://schemas.microsoft.com/office/drawing/2017/model3d" xmlns:o="urn:schemas-microsoft-com:office:office" xmlns:r="http://schemas.openxmlformats.org/officeDocument/2006/relationships" xmlns:m="http://schemas.openxmlformats.org/officeDocument/2006/math" xmlns:v="urn:schemas-microsoft-com:vml" xmlns:wp14="http://schemas.microsoft.com/office/word/2010/wordprocessingDrawing" xmlns:wp="http://schemas.openxmlformats.org/drawingml/2006/wordprocessingDrawing" xmlns:w10="urn:schemas-microsoft-com:office:word" xmlns:w="http://schemas.openxmlformats.org/wordprocessingml/2006/main" xmlns:w14="http://schemas.microsoft.com/office/word/2010/wordml" xmlns:w15="http://schemas.microsoft.com/office/word/2012/wordml" xmlns:w16cid="http://schemas.microsoft.com/office/word/2016/wordml/cid" xmlns:w16se="http://schemas.microsoft.com/office/word/2015/wordml/symex" xmlns:wpg="http://schemas.microsoft.com/office/word/2010/wordprocessingGroup" xmlns:wpi="http://schemas.microsoft.com/office/word/2010/wordprocessingInk" xmlns:wne="http://schemas.microsoft.com/office/word/2006/wordml" xmlns:wps="http://schemas.microsoft.com/office/word/2010/wordprocessingShape" mc:Ignorable="w14 w15 w16se w16cid wp14">
+<w:numbering xmlns:wpc="http://schemas.microsoft.com/office/word/2010/wordprocessingCanvas" xmlns:cx="http://schemas.microsoft.com/office/drawing/2014/chartex" xmlns:cx1="http://schemas.microsoft.com/office/drawing/2015/9/8/chartex" xmlns:cx2="http://schemas.microsoft.com/office/drawing/2015/10/21/chartex" xmlns:cx3="http://schemas.microsoft.com/office/drawing/2016/5/9/chartex" xmlns:cx4="http://schemas.microsoft.com/office/drawing/2016/5/10/chartex" xmlns:cx5="http://schemas.microsoft.com/office/drawing/2016/5/11/chartex" xmlns:cx6="http://schemas.microsoft.com/office/drawing/2016/5/12/chartex" xmlns:cx7="http://schemas.microsoft.com/office/drawing/2016/5/13/chartex" xmlns:cx8="http://schemas.microsoft.com/office/drawing/2016/5/14/chartex" xmlns:mc="http://schemas.openxmlformats.org/markup-compatibility/2006" xmlns:aink="http://schemas.microsoft.com/office/drawing/2016/ink" xmlns:am3d="http://schemas.microsoft.com/office/drawing/2017/model3d" xmlns:o="urn:schemas-microsoft-com:office:office" xmlns:r="http://schemas.openxmlformats.org/officeDocument/2006/relationships" xmlns:m="http://schemas.openxmlformats.org/officeDocument/2006/math" xmlns:v="urn:schemas-microsoft-com:vml" xmlns:wp14="http://schemas.microsoft.com/office/word/2010/wordprocessingDrawing" xmlns:wp="http://schemas.openxmlformats.org/drawingml/2006/wordprocessingDrawing" xmlns:w10="urn:schemas-microsoft-com:office:word" xmlns:w="http://schemas.openxmlformats.org/wordprocessingml/2006/main" xmlns:w14="http://schemas.microsoft.com/office/word/2010/wordml" xmlns:w15="http://schemas.microsoft.com/office/word/2012/wordml" xmlns:w16cex="http://schemas.microsoft.com/office/word/2018/wordml/cex" xmlns:w16cid="http://schemas.microsoft.com/office/word/2016/wordml/cid" xmlns:w16="http://schemas.microsoft.com/office/word/2018/wordml" xmlns:w16se="http://schemas.microsoft.com/office/word/2015/wordml/symex" xmlns:wpg="http://schemas.microsoft.com/office/word/2010/wordprocessingGroup" xmlns:wpi="http://schemas.microsoft.com/office/word/2010/wordprocessingInk" xmlns:wne="http://schemas.microsoft.com/office/word/2006/wordml" xmlns:wps="http://schemas.microsoft.com/office/word/2010/wordprocessingShape" mc:Ignorable="w14 w15 w16se w16cid w16 w16cex wp14">
   <w:abstractNum w:abstractNumId="0" w15:restartNumberingAfterBreak="0">
     <w:nsid w:val="02FF1D51"/>
     <w:multiLevelType w:val="hybridMultilevel"/>
@@ -1526,7 +3679,7 @@
         <w:ind w:left="1440" w:hanging="360"/>
       </w:pPr>
     </w:lvl>
-    <w:lvl w:ilvl="2" w:tplc="0409001B" w:tentative="1">
+    <w:lvl w:ilvl="2" w:tplc="0409001B">
       <w:start w:val="1"/>
       <w:numFmt w:val="lowerRoman"/>
       <w:lvlText w:val="%3."/>
@@ -1597,7 +3750,7 @@
 </file>
 
 <file path=word/styles.xml><?xml version="1.0" encoding="utf-8"?>
-<w:styles xmlns:mc="http://schemas.openxmlformats.org/markup-compatibility/2006" xmlns:r="http://schemas.openxmlformats.org/officeDocument/2006/relationships" xmlns:w="http://schemas.openxmlformats.org/wordprocessingml/2006/main" xmlns:w14="http://schemas.microsoft.com/office/word/2010/wordml" xmlns:w15="http://schemas.microsoft.com/office/word/2012/wordml" xmlns:w16cid="http://schemas.microsoft.com/office/word/2016/wordml/cid" xmlns:w16se="http://schemas.microsoft.com/office/word/2015/wordml/symex" mc:Ignorable="w14 w15 w16se w16cid">
+<w:styles xmlns:mc="http://schemas.openxmlformats.org/markup-compatibility/2006" xmlns:r="http://schemas.openxmlformats.org/officeDocument/2006/relationships" xmlns:w="http://schemas.openxmlformats.org/wordprocessingml/2006/main" xmlns:w14="http://schemas.microsoft.com/office/word/2010/wordml" xmlns:w15="http://schemas.microsoft.com/office/word/2012/wordml" xmlns:w16cex="http://schemas.microsoft.com/office/word/2018/wordml/cex" xmlns:w16cid="http://schemas.microsoft.com/office/word/2016/wordml/cid" xmlns:w16="http://schemas.microsoft.com/office/word/2018/wordml" xmlns:w16se="http://schemas.microsoft.com/office/word/2015/wordml/symex" mc:Ignorable="w14 w15 w16se w16cid w16 w16cex">
   <w:docDefaults>
     <w:rPrDefault>
       <w:rPr>
@@ -1613,7 +3766,7 @@
       </w:pPr>
     </w:pPrDefault>
   </w:docDefaults>
-  <w:latentStyles w:defLockedState="0" w:defUIPriority="99" w:defSemiHidden="0" w:defUnhideWhenUsed="0" w:defQFormat="0" w:count="377">
+  <w:latentStyles w:defLockedState="0" w:defUIPriority="99" w:defSemiHidden="0" w:defUnhideWhenUsed="0" w:defQFormat="0" w:count="376">
     <w:lsdException w:name="Normal" w:uiPriority="0" w:qFormat="1"/>
     <w:lsdException w:name="heading 1" w:uiPriority="9" w:qFormat="1"/>
     <w:lsdException w:name="heading 2" w:semiHidden="1" w:uiPriority="9" w:unhideWhenUsed="1" w:qFormat="1"/>
@@ -1719,6 +3872,7 @@
     <w:lsdException w:name="HTML Sample" w:semiHidden="1" w:unhideWhenUsed="1"/>
     <w:lsdException w:name="HTML Typewriter" w:semiHidden="1" w:unhideWhenUsed="1"/>
     <w:lsdException w:name="HTML Variable" w:semiHidden="1" w:unhideWhenUsed="1"/>
+    <w:lsdException w:name="Normal Table" w:semiHidden="1" w:unhideWhenUsed="1"/>
     <w:lsdException w:name="annotation subject" w:semiHidden="1" w:unhideWhenUsed="1"/>
     <w:lsdException w:name="No List" w:semiHidden="1" w:unhideWhenUsed="1"/>
     <w:lsdException w:name="Outline List 1" w:semiHidden="1" w:unhideWhenUsed="1"/>
@@ -1764,9 +3918,11 @@
     <w:lsdException w:name="Table Subtle 1" w:semiHidden="1" w:unhideWhenUsed="1"/>
     <w:lsdException w:name="Table Subtle 2" w:semiHidden="1" w:unhideWhenUsed="1"/>
     <w:lsdException w:name="Table Web 1" w:semiHidden="1" w:unhideWhenUsed="1"/>
+    <w:lsdException w:name="Table Web 2" w:semiHidden="1" w:unhideWhenUsed="1"/>
     <w:lsdException w:name="Table Web 3" w:semiHidden="1" w:unhideWhenUsed="1"/>
     <w:lsdException w:name="Balloon Text" w:semiHidden="1" w:unhideWhenUsed="1"/>
     <w:lsdException w:name="Table Grid" w:uiPriority="39"/>
+    <w:lsdException w:name="Table Theme" w:semiHidden="1" w:unhideWhenUsed="1"/>
     <w:lsdException w:name="Placeholder Text" w:semiHidden="1"/>
     <w:lsdException w:name="No Spacing" w:uiPriority="1" w:qFormat="1"/>
     <w:lsdException w:name="Light Shading" w:uiPriority="60"/>
@@ -1987,7 +4143,6 @@
     <w:lsdException w:name="Hashtag" w:semiHidden="1" w:unhideWhenUsed="1"/>
     <w:lsdException w:name="Unresolved Mention" w:semiHidden="1" w:unhideWhenUsed="1"/>
     <w:lsdException w:name="Smart Link" w:semiHidden="1" w:unhideWhenUsed="1"/>
-    <w:lsdException w:name="Smart Link Error" w:semiHidden="1" w:unhideWhenUsed="1"/>
   </w:latentStyles>
   <w:style w:type="paragraph" w:default="1" w:styleId="Normalny">
     <w:name w:val="Normal"/>
@@ -2017,6 +4172,7 @@
   <w:style w:type="character" w:default="1" w:styleId="Domylnaczcionkaakapitu">
     <w:name w:val="Default Paragraph Font"/>
     <w:uiPriority w:val="1"/>
+    <w:semiHidden/>
     <w:unhideWhenUsed/>
   </w:style>
   <w:style w:type="table" w:default="1" w:styleId="Standardowy">
@@ -2452,7 +4608,7 @@
 </file>
 
 <file path=customXml/itemProps1.xml><?xml version="1.0" encoding="utf-8"?>
-<ds:datastoreItem xmlns:ds="http://schemas.openxmlformats.org/officeDocument/2006/customXml" ds:itemID="{4E0B3540-6D82-4F9E-A6A0-D3C7615C467E}">
+<ds:datastoreItem xmlns:ds="http://schemas.openxmlformats.org/officeDocument/2006/customXml" ds:itemID="{CE4511D2-328D-40AE-BF5E-0818F83317D3}">
   <ds:schemaRefs>
     <ds:schemaRef ds:uri="http://schemas.openxmlformats.org/officeDocument/2006/bibliography"/>
   </ds:schemaRefs>

--- a/projekt.docx
+++ b/projekt.docx
@@ -108,15 +108,18 @@
           <w:lang w:val="pl-PL"/>
         </w:rPr>
       </w:pPr>
-      <w:r>
-        <w:rPr>
-          <w:rFonts w:ascii="Times New Roman" w:hAnsi="Times New Roman" w:cs="Times New Roman"/>
-          <w:sz w:val="24"/>
-          <w:szCs w:val="24"/>
-          <w:lang w:val="pl-PL"/>
-        </w:rPr>
-        <w:t>szy.majorek@gmail.com</w:t>
-      </w:r>
+      <w:hyperlink r:id="rId8" w:history="1">
+        <w:r>
+          <w:rPr>
+            <w:rStyle w:val="Hipercze"/>
+            <w:rFonts w:ascii="Times New Roman" w:hAnsi="Times New Roman" w:cs="Times New Roman"/>
+            <w:sz w:val="24"/>
+            <w:szCs w:val="24"/>
+            <w:lang w:val="pl-PL"/>
+          </w:rPr>
+          <w:t>szy.majorek@gmail.com</w:t>
+        </w:r>
+      </w:hyperlink>
     </w:p>
     <w:p>
       <w:pPr>
@@ -128,6 +131,120 @@
           <w:lang w:val="pl-PL"/>
         </w:rPr>
       </w:pPr>
+    </w:p>
+    <w:p>
+      <w:pPr>
+        <w:jc w:val="both"/>
+        <w:rPr>
+          <w:rFonts w:ascii="Times New Roman" w:hAnsi="Times New Roman" w:cs="Times New Roman"/>
+          <w:sz w:val="24"/>
+          <w:szCs w:val="24"/>
+          <w:lang w:val="pl-PL"/>
+        </w:rPr>
+      </w:pPr>
+      <w:proofErr w:type="spellStart"/>
+      <w:r>
+        <w:rPr>
+          <w:rFonts w:ascii="Times New Roman" w:hAnsi="Times New Roman" w:cs="Times New Roman"/>
+          <w:sz w:val="24"/>
+          <w:szCs w:val="24"/>
+          <w:lang w:val="pl-PL"/>
+        </w:rPr>
+        <w:t>Github</w:t>
+      </w:r>
+      <w:proofErr w:type="spellEnd"/>
+      <w:r>
+        <w:rPr>
+          <w:rFonts w:ascii="Times New Roman" w:hAnsi="Times New Roman" w:cs="Times New Roman"/>
+          <w:sz w:val="24"/>
+          <w:szCs w:val="24"/>
+          <w:lang w:val="pl-PL"/>
+        </w:rPr>
+        <w:t xml:space="preserve">: </w:t>
+      </w:r>
+      <w:hyperlink r:id="rId9" w:history="1">
+        <w:r>
+          <w:rPr>
+            <w:rStyle w:val="Hipercze"/>
+            <w:rFonts w:ascii="Times New Roman" w:hAnsi="Times New Roman" w:cs="Times New Roman"/>
+            <w:sz w:val="24"/>
+            <w:szCs w:val="24"/>
+            <w:lang w:val="pl-PL"/>
+          </w:rPr>
+          <w:t>https://github.com/wizkiz/korona_science_hw3</w:t>
+        </w:r>
+        <w:r>
+          <w:rPr>
+            <w:rStyle w:val="Hipercze"/>
+            <w:rFonts w:ascii="Times New Roman" w:hAnsi="Times New Roman" w:cs="Times New Roman"/>
+            <w:sz w:val="24"/>
+            <w:szCs w:val="24"/>
+            <w:lang w:val="pl-PL"/>
+          </w:rPr>
+          <w:t>/</w:t>
+        </w:r>
+        <w:r>
+          <w:rPr>
+            <w:rStyle w:val="Hipercze"/>
+            <w:rFonts w:ascii="Times New Roman" w:hAnsi="Times New Roman" w:cs="Times New Roman"/>
+            <w:sz w:val="24"/>
+            <w:szCs w:val="24"/>
+            <w:lang w:val="pl-PL"/>
+          </w:rPr>
+          <w:t>blob/master/project.py</w:t>
+        </w:r>
+      </w:hyperlink>
+    </w:p>
+    <w:p>
+      <w:pPr>
+        <w:jc w:val="both"/>
+        <w:rPr>
+          <w:rFonts w:ascii="Times New Roman" w:hAnsi="Times New Roman" w:cs="Times New Roman"/>
+          <w:sz w:val="24"/>
+          <w:szCs w:val="24"/>
+        </w:rPr>
+      </w:pPr>
+      <w:proofErr w:type="spellStart"/>
+      <w:r>
+        <w:rPr>
+          <w:rFonts w:ascii="Times New Roman" w:hAnsi="Times New Roman" w:cs="Times New Roman"/>
+          <w:sz w:val="24"/>
+          <w:szCs w:val="24"/>
+        </w:rPr>
+        <w:t>Colab</w:t>
+      </w:r>
+      <w:proofErr w:type="spellEnd"/>
+      <w:r>
+        <w:rPr>
+          <w:rFonts w:ascii="Times New Roman" w:hAnsi="Times New Roman" w:cs="Times New Roman"/>
+          <w:sz w:val="24"/>
+          <w:szCs w:val="24"/>
+        </w:rPr>
+        <w:t xml:space="preserve">: </w:t>
+      </w:r>
+      <w:hyperlink r:id="rId10" w:history="1">
+        <w:r>
+          <w:rPr>
+            <w:rStyle w:val="Hipercze"/>
+            <w:rFonts w:ascii="Times New Roman" w:hAnsi="Times New Roman" w:cs="Times New Roman"/>
+            <w:sz w:val="24"/>
+            <w:szCs w:val="24"/>
+          </w:rPr>
+          <w:t>https://colab.research.google.com/drive/1uqaVkqEs-9mh9W7sA7qCZJ_UlfsYHjmp</w:t>
+        </w:r>
+      </w:hyperlink>
+    </w:p>
+    <w:p>
+      <w:pPr>
+        <w:jc w:val="both"/>
+        <w:rPr>
+          <w:rFonts w:ascii="Times New Roman" w:hAnsi="Times New Roman" w:cs="Times New Roman"/>
+          <w:sz w:val="24"/>
+          <w:szCs w:val="24"/>
+        </w:rPr>
+      </w:pPr>
+      <w:bookmarkStart w:id="1" w:name="_GoBack"/>
+      <w:bookmarkEnd w:id="1"/>
     </w:p>
     <w:sdt>
       <w:sdtPr>
@@ -573,7 +690,7 @@
                     </pic:cNvPicPr>
                   </pic:nvPicPr>
                   <pic:blipFill>
-                    <a:blip r:embed="rId8">
+                    <a:blip r:embed="rId11">
                       <a:extLst>
                         <a:ext uri="{28A0092B-C50C-407E-A947-70E740481C1C}">
                           <a14:useLocalDpi xmlns:a14="http://schemas.microsoft.com/office/drawing/2010/main" val="0"/>
@@ -1245,7 +1362,7 @@
                     </pic:cNvPicPr>
                   </pic:nvPicPr>
                   <pic:blipFill>
-                    <a:blip r:embed="rId9">
+                    <a:blip r:embed="rId12">
                       <a:extLst>
                         <a:ext uri="{28A0092B-C50C-407E-A947-70E740481C1C}">
                           <a14:useLocalDpi xmlns:a14="http://schemas.microsoft.com/office/drawing/2010/main" val="0"/>
@@ -1455,7 +1572,7 @@
                     </pic:cNvPicPr>
                   </pic:nvPicPr>
                   <pic:blipFill>
-                    <a:blip r:embed="rId10">
+                    <a:blip r:embed="rId13">
                       <a:extLst>
                         <a:ext uri="{28A0092B-C50C-407E-A947-70E740481C1C}">
                           <a14:useLocalDpi xmlns:a14="http://schemas.microsoft.com/office/drawing/2010/main" val="0"/>
@@ -1654,7 +1771,7 @@
                     </pic:cNvPicPr>
                   </pic:nvPicPr>
                   <pic:blipFill>
-                    <a:blip r:embed="rId11">
+                    <a:blip r:embed="rId14">
                       <a:extLst>
                         <a:ext uri="{28A0092B-C50C-407E-A947-70E740481C1C}">
                           <a14:useLocalDpi xmlns:a14="http://schemas.microsoft.com/office/drawing/2010/main" val="0"/>
@@ -1834,16 +1951,7 @@
             <w:szCs w:val="24"/>
             <w:lang w:val="pl-PL"/>
           </w:rPr>
-          <m:t>=</m:t>
-        </m:r>
-        <m:r>
-          <w:rPr>
-            <w:rFonts w:ascii="Cambria Math" w:hAnsi="Cambria Math" w:cs="Times New Roman"/>
-            <w:sz w:val="24"/>
-            <w:szCs w:val="24"/>
-            <w:lang w:val="pl-PL"/>
-          </w:rPr>
-          <m:t>97.37∙</m:t>
+          <m:t>=97.37∙</m:t>
         </m:r>
         <m:sSup>
           <m:sSupPr>
@@ -1990,19 +2098,11 @@
                                 <w:lang w:val="pl-PL"/>
                               </w:rPr>
                             </w:pPr>
-                            <w:proofErr w:type="spellStart"/>
                             <w:r>
                               <w:rPr>
                                 <w:lang w:val="pl-PL"/>
                               </w:rPr>
-                              <w:t>Figure</w:t>
-                            </w:r>
-                            <w:proofErr w:type="spellEnd"/>
-                            <w:r>
-                              <w:rPr>
-                                <w:lang w:val="pl-PL"/>
-                              </w:rPr>
-                              <w:t xml:space="preserve"> </w:t>
+                              <w:t xml:space="preserve">Figure </w:t>
                             </w:r>
                             <w:r>
                               <w:fldChar w:fldCharType="begin"/>
@@ -2030,21 +2130,7 @@
                               <w:rPr>
                                 <w:lang w:val="pl-PL"/>
                               </w:rPr>
-                              <w:t xml:space="preserve"> - Wykres przypadków </w:t>
-                            </w:r>
-                            <w:proofErr w:type="spellStart"/>
-                            <w:r>
-                              <w:rPr>
-                                <w:lang w:val="pl-PL"/>
-                              </w:rPr>
-                              <w:t>koronawirusa</w:t>
-                            </w:r>
-                            <w:proofErr w:type="spellEnd"/>
-                            <w:r>
-                              <w:rPr>
-                                <w:lang w:val="pl-PL"/>
-                              </w:rPr>
-                              <w:t xml:space="preserve"> w USA</w:t>
+                              <w:t xml:space="preserve"> - Wykres przypadków koronawirusa w USA</w:t>
                             </w:r>
                           </w:p>
                         </w:txbxContent>
@@ -2079,19 +2165,11 @@
                           <w:lang w:val="pl-PL"/>
                         </w:rPr>
                       </w:pPr>
-                      <w:proofErr w:type="spellStart"/>
                       <w:r>
                         <w:rPr>
                           <w:lang w:val="pl-PL"/>
                         </w:rPr>
-                        <w:t>Figure</w:t>
-                      </w:r>
-                      <w:proofErr w:type="spellEnd"/>
-                      <w:r>
-                        <w:rPr>
-                          <w:lang w:val="pl-PL"/>
-                        </w:rPr>
-                        <w:t xml:space="preserve"> </w:t>
+                        <w:t xml:space="preserve">Figure </w:t>
                       </w:r>
                       <w:r>
                         <w:fldChar w:fldCharType="begin"/>
@@ -2119,21 +2197,7 @@
                         <w:rPr>
                           <w:lang w:val="pl-PL"/>
                         </w:rPr>
-                        <w:t xml:space="preserve"> - Wykres przypadków </w:t>
-                      </w:r>
-                      <w:proofErr w:type="spellStart"/>
-                      <w:r>
-                        <w:rPr>
-                          <w:lang w:val="pl-PL"/>
-                        </w:rPr>
-                        <w:t>koronawirusa</w:t>
-                      </w:r>
-                      <w:proofErr w:type="spellEnd"/>
-                      <w:r>
-                        <w:rPr>
-                          <w:lang w:val="pl-PL"/>
-                        </w:rPr>
-                        <w:t xml:space="preserve"> w USA</w:t>
+                        <w:t xml:space="preserve"> - Wykres przypadków koronawirusa w USA</w:t>
                       </w:r>
                     </w:p>
                   </w:txbxContent>
@@ -2179,7 +2243,7 @@
                     </pic:cNvPicPr>
                   </pic:nvPicPr>
                   <pic:blipFill>
-                    <a:blip r:embed="rId12">
+                    <a:blip r:embed="rId15">
                       <a:extLst>
                         <a:ext uri="{28A0092B-C50C-407E-A947-70E740481C1C}">
                           <a14:useLocalDpi xmlns:a14="http://schemas.microsoft.com/office/drawing/2010/main" val="0"/>
@@ -2286,25 +2350,7 @@
             <w:szCs w:val="24"/>
             <w:lang w:val="pl-PL"/>
           </w:rPr>
-          <m:t>=</m:t>
-        </m:r>
-        <m:r>
-          <w:rPr>
-            <w:rFonts w:ascii="Cambria Math" w:hAnsi="Cambria Math" w:cs="Times New Roman"/>
-            <w:sz w:val="24"/>
-            <w:szCs w:val="24"/>
-            <w:lang w:val="pl-PL"/>
-          </w:rPr>
-          <m:t>0.04</m:t>
-        </m:r>
-        <m:r>
-          <w:rPr>
-            <w:rFonts w:ascii="Cambria Math" w:hAnsi="Cambria Math" w:cs="Times New Roman"/>
-            <w:sz w:val="24"/>
-            <w:szCs w:val="24"/>
-            <w:lang w:val="pl-PL"/>
-          </w:rPr>
-          <m:t>∙</m:t>
+          <m:t>=0.04∙</m:t>
         </m:r>
         <m:sSup>
           <m:sSupPr>
@@ -2335,16 +2381,7 @@
                 <w:szCs w:val="24"/>
                 <w:lang w:val="pl-PL"/>
               </w:rPr>
-              <m:t>0.2</m:t>
-            </m:r>
-            <m:r>
-              <w:rPr>
-                <w:rFonts w:ascii="Cambria Math" w:hAnsi="Cambria Math" w:cs="Times New Roman"/>
-                <w:sz w:val="24"/>
-                <w:szCs w:val="24"/>
-                <w:lang w:val="pl-PL"/>
-              </w:rPr>
-              <m:t>3</m:t>
+              <m:t>0.23</m:t>
             </m:r>
             <m:r>
               <w:rPr>
@@ -2363,16 +2400,7 @@
             <w:szCs w:val="24"/>
             <w:lang w:val="pl-PL"/>
           </w:rPr>
-          <m:t>-</m:t>
-        </m:r>
-        <m:r>
-          <w:rPr>
-            <w:rFonts w:ascii="Cambria Math" w:hAnsi="Cambria Math" w:cs="Times New Roman"/>
-            <w:sz w:val="24"/>
-            <w:szCs w:val="24"/>
-            <w:lang w:val="pl-PL"/>
-          </w:rPr>
-          <m:t>435</m:t>
+          <m:t>-435</m:t>
         </m:r>
       </m:oMath>
       <w:r>
@@ -2506,19 +2534,11 @@
                                 <w:lang w:val="pl-PL"/>
                               </w:rPr>
                             </w:pPr>
-                            <w:proofErr w:type="spellStart"/>
                             <w:r>
                               <w:rPr>
                                 <w:lang w:val="pl-PL"/>
                               </w:rPr>
-                              <w:t>Figure</w:t>
-                            </w:r>
-                            <w:proofErr w:type="spellEnd"/>
-                            <w:r>
-                              <w:rPr>
-                                <w:lang w:val="pl-PL"/>
-                              </w:rPr>
-                              <w:t xml:space="preserve"> </w:t>
+                              <w:t xml:space="preserve">Figure </w:t>
                             </w:r>
                             <w:r>
                               <w:fldChar w:fldCharType="begin"/>
@@ -2546,21 +2566,7 @@
                               <w:rPr>
                                 <w:lang w:val="pl-PL"/>
                               </w:rPr>
-                              <w:t xml:space="preserve"> - Wykres przewidywanych przypadków </w:t>
-                            </w:r>
-                            <w:proofErr w:type="spellStart"/>
-                            <w:r>
-                              <w:rPr>
-                                <w:lang w:val="pl-PL"/>
-                              </w:rPr>
-                              <w:t>koronawirusa</w:t>
-                            </w:r>
-                            <w:proofErr w:type="spellEnd"/>
-                            <w:r>
-                              <w:rPr>
-                                <w:lang w:val="pl-PL"/>
-                              </w:rPr>
-                              <w:t xml:space="preserve"> we </w:t>
+                              <w:t xml:space="preserve"> - Wykres przewidywanych przypadków koronawirusa we </w:t>
                             </w:r>
                             <w:r>
                               <w:rPr>
@@ -2599,19 +2605,11 @@
                           <w:lang w:val="pl-PL"/>
                         </w:rPr>
                       </w:pPr>
-                      <w:proofErr w:type="spellStart"/>
                       <w:r>
                         <w:rPr>
                           <w:lang w:val="pl-PL"/>
                         </w:rPr>
-                        <w:t>Figure</w:t>
-                      </w:r>
-                      <w:proofErr w:type="spellEnd"/>
-                      <w:r>
-                        <w:rPr>
-                          <w:lang w:val="pl-PL"/>
-                        </w:rPr>
-                        <w:t xml:space="preserve"> </w:t>
+                        <w:t xml:space="preserve">Figure </w:t>
                       </w:r>
                       <w:r>
                         <w:fldChar w:fldCharType="begin"/>
@@ -2639,21 +2637,7 @@
                         <w:rPr>
                           <w:lang w:val="pl-PL"/>
                         </w:rPr>
-                        <w:t xml:space="preserve"> - Wykres przewidywanych przypadków </w:t>
-                      </w:r>
-                      <w:proofErr w:type="spellStart"/>
-                      <w:r>
-                        <w:rPr>
-                          <w:lang w:val="pl-PL"/>
-                        </w:rPr>
-                        <w:t>koronawirusa</w:t>
-                      </w:r>
-                      <w:proofErr w:type="spellEnd"/>
-                      <w:r>
-                        <w:rPr>
-                          <w:lang w:val="pl-PL"/>
-                        </w:rPr>
-                        <w:t xml:space="preserve"> we </w:t>
+                        <w:t xml:space="preserve"> - Wykres przewidywanych przypadków koronawirusa we </w:t>
                       </w:r>
                       <w:r>
                         <w:rPr>
@@ -2712,7 +2696,7 @@
                     </pic:cNvPicPr>
                   </pic:nvPicPr>
                   <pic:blipFill>
-                    <a:blip r:embed="rId13">
+                    <a:blip r:embed="rId16">
                       <a:extLst>
                         <a:ext uri="{28A0092B-C50C-407E-A947-70E740481C1C}">
                           <a14:useLocalDpi xmlns:a14="http://schemas.microsoft.com/office/drawing/2010/main" val="0"/>
@@ -2918,7 +2902,7 @@
                     </pic:cNvPicPr>
                   </pic:nvPicPr>
                   <pic:blipFill>
-                    <a:blip r:embed="rId14">
+                    <a:blip r:embed="rId17">
                       <a:extLst>
                         <a:ext uri="{28A0092B-C50C-407E-A947-70E740481C1C}">
                           <a14:useLocalDpi xmlns:a14="http://schemas.microsoft.com/office/drawing/2010/main" val="0"/>
@@ -3056,7 +3040,7 @@
                     </pic:cNvPicPr>
                   </pic:nvPicPr>
                   <pic:blipFill>
-                    <a:blip r:embed="rId15">
+                    <a:blip r:embed="rId18">
                       <a:extLst>
                         <a:ext uri="{28A0092B-C50C-407E-A947-70E740481C1C}">
                           <a14:useLocalDpi xmlns:a14="http://schemas.microsoft.com/office/drawing/2010/main" val="0"/>
@@ -3201,19 +3185,11 @@
                                 <w:lang w:val="pl-PL"/>
                               </w:rPr>
                             </w:pPr>
-                            <w:proofErr w:type="spellStart"/>
                             <w:r>
                               <w:rPr>
                                 <w:lang w:val="pl-PL"/>
                               </w:rPr>
-                              <w:t>Figure</w:t>
-                            </w:r>
-                            <w:proofErr w:type="spellEnd"/>
-                            <w:r>
-                              <w:rPr>
-                                <w:lang w:val="pl-PL"/>
-                              </w:rPr>
-                              <w:t xml:space="preserve"> </w:t>
+                              <w:t xml:space="preserve">Figure </w:t>
                             </w:r>
                             <w:r>
                               <w:fldChar w:fldCharType="begin"/>
@@ -3274,19 +3250,11 @@
                           <w:lang w:val="pl-PL"/>
                         </w:rPr>
                       </w:pPr>
-                      <w:proofErr w:type="spellStart"/>
                       <w:r>
                         <w:rPr>
                           <w:lang w:val="pl-PL"/>
                         </w:rPr>
-                        <w:t>Figure</w:t>
-                      </w:r>
-                      <w:proofErr w:type="spellEnd"/>
-                      <w:r>
-                        <w:rPr>
-                          <w:lang w:val="pl-PL"/>
-                        </w:rPr>
-                        <w:t xml:space="preserve"> </w:t>
+                        <w:t xml:space="preserve">Figure </w:t>
                       </w:r>
                       <w:r>
                         <w:fldChar w:fldCharType="begin"/>
@@ -3359,7 +3327,7 @@
                     </pic:cNvPicPr>
                   </pic:nvPicPr>
                   <pic:blipFill>
-                    <a:blip r:embed="rId16" cstate="print">
+                    <a:blip r:embed="rId19" cstate="print">
                       <a:extLst>
                         <a:ext uri="{28A0092B-C50C-407E-A947-70E740481C1C}">
                           <a14:useLocalDpi xmlns:a14="http://schemas.microsoft.com/office/drawing/2010/main" val="0"/>
@@ -3589,8 +3557,6 @@
           <w:lang w:val="pl-PL"/>
         </w:rPr>
       </w:pPr>
-      <w:bookmarkStart w:id="1" w:name="_GoBack"/>
-      <w:bookmarkEnd w:id="1"/>
     </w:p>
     <w:sectPr>
       <w:pgSz w:w="11906" w:h="16838"/>
@@ -4305,6 +4271,41 @@
       <w:color w:val="808080"/>
     </w:rPr>
   </w:style>
+  <w:style w:type="character" w:styleId="Hipercze">
+    <w:name w:val="Hyperlink"/>
+    <w:basedOn w:val="Domylnaczcionkaakapitu"/>
+    <w:uiPriority w:val="99"/>
+    <w:unhideWhenUsed/>
+    <w:rsid w:val="00A708D3"/>
+    <w:rPr>
+      <w:color w:val="0563C1" w:themeColor="hyperlink"/>
+      <w:u w:val="single"/>
+    </w:rPr>
+  </w:style>
+  <w:style w:type="character" w:styleId="Nierozpoznanawzmianka">
+    <w:name w:val="Unresolved Mention"/>
+    <w:basedOn w:val="Domylnaczcionkaakapitu"/>
+    <w:uiPriority w:val="99"/>
+    <w:semiHidden/>
+    <w:unhideWhenUsed/>
+    <w:rsid w:val="00A708D3"/>
+    <w:rPr>
+      <w:color w:val="605E5C"/>
+      <w:shd w:val="clear" w:color="auto" w:fill="E1DFDD"/>
+    </w:rPr>
+  </w:style>
+  <w:style w:type="character" w:styleId="UyteHipercze">
+    <w:name w:val="FollowedHyperlink"/>
+    <w:basedOn w:val="Domylnaczcionkaakapitu"/>
+    <w:uiPriority w:val="99"/>
+    <w:semiHidden/>
+    <w:unhideWhenUsed/>
+    <w:rsid w:val="00A708D3"/>
+    <w:rPr>
+      <w:color w:val="954F72" w:themeColor="followedHyperlink"/>
+      <w:u w:val="single"/>
+    </w:rPr>
+  </w:style>
 </w:styles>
 </file>
 
@@ -4608,7 +4609,7 @@
 </file>
 
 <file path=customXml/itemProps1.xml><?xml version="1.0" encoding="utf-8"?>
-<ds:datastoreItem xmlns:ds="http://schemas.openxmlformats.org/officeDocument/2006/customXml" ds:itemID="{CE4511D2-328D-40AE-BF5E-0818F83317D3}">
+<ds:datastoreItem xmlns:ds="http://schemas.openxmlformats.org/officeDocument/2006/customXml" ds:itemID="{5B371112-FA86-46C1-BE1C-4C7B8573B42D}">
   <ds:schemaRefs>
     <ds:schemaRef ds:uri="http://schemas.openxmlformats.org/officeDocument/2006/bibliography"/>
   </ds:schemaRefs>
